--- a/sdk/泡椒网联运SDK技术文档.docx
+++ b/sdk/泡椒网联运SDK技术文档.docx
@@ -98,23 +98,37 @@
         </w:rPr>
         <w:t>：</w:t>
       </w:r>
-      <w:hyperlink r:id="rId7" w:history="1">
-        <w:r>
-          <w:rPr>
-            <w:rStyle w:val="a8"/>
-            <w:rFonts w:hint="eastAsia"/>
-            <w:b/>
-          </w:rPr>
-          <w:t>pengjianbo</w:t>
-        </w:r>
-        <w:r>
-          <w:rPr>
-            <w:rStyle w:val="a8"/>
-            <w:b/>
-          </w:rPr>
-          <w:t>@paojiao.cn</w:t>
-        </w:r>
-      </w:hyperlink>
+      <w:r>
+        <w:fldChar w:fldCharType="begin"/>
+      </w:r>
+      <w:r>
+        <w:instrText xml:space="preserve"> HYPERLINK "mailto:pengjianbo@paojiao.cn" </w:instrText>
+      </w:r>
+      <w:r>
+        <w:fldChar w:fldCharType="separate"/>
+      </w:r>
+      <w:r>
+        <w:rPr>
+          <w:rStyle w:val="a8"/>
+          <w:rFonts w:hint="eastAsia"/>
+          <w:b/>
+        </w:rPr>
+        <w:t>pengjianbo</w:t>
+      </w:r>
+      <w:r>
+        <w:rPr>
+          <w:rStyle w:val="a8"/>
+          <w:b/>
+        </w:rPr>
+        <w:t>@paojiao.cn</w:t>
+      </w:r>
+      <w:r>
+        <w:rPr>
+          <w:rStyle w:val="a8"/>
+          <w:b/>
+        </w:rPr>
+        <w:fldChar w:fldCharType="end"/>
+      </w:r>
     </w:p>
     <w:p>
       <w:pPr>
@@ -217,7 +231,19 @@
         <w:rPr>
           <w:rFonts w:ascii="Menlo" w:hAnsi="Menlo" w:cs="Menlo"/>
         </w:rPr>
-        <w:t>下的资源到你的工程相应目下</w:t>
+        <w:t>下的资源</w:t>
+      </w:r>
+      <w:r>
+        <w:rPr>
+          <w:rFonts w:ascii="Menlo" w:hAnsi="Menlo" w:cs="Menlo" w:hint="eastAsia"/>
+        </w:rPr>
+        <w:t>拷</w:t>
+      </w:r>
+      <w:r>
+        <w:rPr>
+          <w:rFonts w:ascii="Menlo" w:hAnsi="Menlo" w:cs="Menlo"/>
+        </w:rPr>
+        <w:t>到你的工程相应目下</w:t>
       </w:r>
     </w:p>
     <w:p>
@@ -288,6 +314,7 @@
         </w:rPr>
         <w:t xml:space="preserve">&lt;uses-permission </w:t>
       </w:r>
+      <w:proofErr w:type="spellStart"/>
       <w:r>
         <w:rPr>
           <w:rFonts w:ascii="Menlo" w:hAnsi="Menlo" w:cs="Menlo"/>
@@ -302,7 +329,16 @@
           <w:color w:val="BABABA"/>
           <w:kern w:val="0"/>
         </w:rPr>
-        <w:t>:name=</w:t>
+        <w:t>:name</w:t>
+      </w:r>
+      <w:proofErr w:type="spellEnd"/>
+      <w:r>
+        <w:rPr>
+          <w:rFonts w:ascii="Menlo" w:hAnsi="Menlo" w:cs="Menlo"/>
+          <w:color w:val="BABABA"/>
+          <w:kern w:val="0"/>
+        </w:rPr>
+        <w:t>=</w:t>
       </w:r>
       <w:r>
         <w:rPr>
@@ -310,7 +346,25 @@
           <w:color w:val="A5C261"/>
           <w:kern w:val="0"/>
         </w:rPr>
-        <w:t xml:space="preserve">"android.permission.ACCESS_WIFI_STATE" </w:t>
+        <w:t>"</w:t>
+      </w:r>
+      <w:proofErr w:type="spellStart"/>
+      <w:r>
+        <w:rPr>
+          <w:rFonts w:ascii="Menlo" w:hAnsi="Menlo" w:cs="Menlo"/>
+          <w:color w:val="A5C261"/>
+          <w:kern w:val="0"/>
+        </w:rPr>
+        <w:t>android.permission.ACCESS_WIFI_STATE</w:t>
+      </w:r>
+      <w:proofErr w:type="spellEnd"/>
+      <w:r>
+        <w:rPr>
+          <w:rFonts w:ascii="Menlo" w:hAnsi="Menlo" w:cs="Menlo"/>
+          <w:color w:val="A5C261"/>
+          <w:kern w:val="0"/>
+        </w:rPr>
+        <w:t xml:space="preserve">" </w:t>
       </w:r>
       <w:r>
         <w:rPr>
@@ -329,6 +383,7 @@
         <w:br/>
         <w:t xml:space="preserve">&lt;uses-permission </w:t>
       </w:r>
+      <w:proofErr w:type="spellStart"/>
       <w:r>
         <w:rPr>
           <w:rFonts w:ascii="Menlo" w:hAnsi="Menlo" w:cs="Menlo"/>
@@ -343,7 +398,16 @@
           <w:color w:val="BABABA"/>
           <w:kern w:val="0"/>
         </w:rPr>
-        <w:t>:name=</w:t>
+        <w:t>:name</w:t>
+      </w:r>
+      <w:proofErr w:type="spellEnd"/>
+      <w:r>
+        <w:rPr>
+          <w:rFonts w:ascii="Menlo" w:hAnsi="Menlo" w:cs="Menlo"/>
+          <w:color w:val="BABABA"/>
+          <w:kern w:val="0"/>
+        </w:rPr>
+        <w:t>=</w:t>
       </w:r>
       <w:r>
         <w:rPr>
@@ -351,7 +415,25 @@
           <w:color w:val="A5C261"/>
           <w:kern w:val="0"/>
         </w:rPr>
-        <w:t>"android.permission.INTERNET"</w:t>
+        <w:t>"</w:t>
+      </w:r>
+      <w:proofErr w:type="spellStart"/>
+      <w:r>
+        <w:rPr>
+          <w:rFonts w:ascii="Menlo" w:hAnsi="Menlo" w:cs="Menlo"/>
+          <w:color w:val="A5C261"/>
+          <w:kern w:val="0"/>
+        </w:rPr>
+        <w:t>android.permission.INTERNET</w:t>
+      </w:r>
+      <w:proofErr w:type="spellEnd"/>
+      <w:r>
+        <w:rPr>
+          <w:rFonts w:ascii="Menlo" w:hAnsi="Menlo" w:cs="Menlo"/>
+          <w:color w:val="A5C261"/>
+          <w:kern w:val="0"/>
+        </w:rPr>
+        <w:t>"</w:t>
       </w:r>
       <w:r>
         <w:rPr>
@@ -389,6 +471,7 @@
         </w:rPr>
         <w:t>在</w:t>
       </w:r>
+      <w:proofErr w:type="spellStart"/>
       <w:r>
         <w:rPr>
           <w:rFonts w:ascii="Menlo" w:hAnsi="Menlo" w:cs="Menlo"/>
@@ -399,6 +482,7 @@
         </w:rPr>
         <w:t>SDCard</w:t>
       </w:r>
+      <w:proofErr w:type="spellEnd"/>
       <w:r>
         <w:rPr>
           <w:rFonts w:ascii="Menlo" w:hAnsi="Menlo" w:cs="Menlo"/>
@@ -437,6 +521,7 @@
         </w:rPr>
         <w:t xml:space="preserve">&lt;uses-permission </w:t>
       </w:r>
+      <w:proofErr w:type="spellStart"/>
       <w:r>
         <w:rPr>
           <w:rFonts w:ascii="Menlo" w:hAnsi="Menlo" w:cs="Menlo"/>
@@ -451,7 +536,16 @@
           <w:color w:val="BABABA"/>
           <w:kern w:val="0"/>
         </w:rPr>
-        <w:t>:name=</w:t>
+        <w:t>:name</w:t>
+      </w:r>
+      <w:proofErr w:type="spellEnd"/>
+      <w:r>
+        <w:rPr>
+          <w:rFonts w:ascii="Menlo" w:hAnsi="Menlo" w:cs="Menlo"/>
+          <w:color w:val="BABABA"/>
+          <w:kern w:val="0"/>
+        </w:rPr>
+        <w:t>=</w:t>
       </w:r>
       <w:r>
         <w:rPr>
@@ -459,7 +553,25 @@
           <w:color w:val="A5C261"/>
           <w:kern w:val="0"/>
         </w:rPr>
-        <w:t>"android.permission.MOUNT_UNMOUNT_FILESYSTEMS"</w:t>
+        <w:t>"</w:t>
+      </w:r>
+      <w:proofErr w:type="spellStart"/>
+      <w:r>
+        <w:rPr>
+          <w:rFonts w:ascii="Menlo" w:hAnsi="Menlo" w:cs="Menlo"/>
+          <w:color w:val="A5C261"/>
+          <w:kern w:val="0"/>
+        </w:rPr>
+        <w:t>android.permission.MOUNT_UNMOUNT_FILESYSTEMS</w:t>
+      </w:r>
+      <w:proofErr w:type="spellEnd"/>
+      <w:r>
+        <w:rPr>
+          <w:rFonts w:ascii="Menlo" w:hAnsi="Menlo" w:cs="Menlo"/>
+          <w:color w:val="A5C261"/>
+          <w:kern w:val="0"/>
+        </w:rPr>
+        <w:t>"</w:t>
       </w:r>
       <w:r>
         <w:rPr>
@@ -497,6 +609,7 @@
         </w:rPr>
         <w:t>往</w:t>
       </w:r>
+      <w:proofErr w:type="spellStart"/>
       <w:r>
         <w:rPr>
           <w:rFonts w:ascii="Menlo" w:hAnsi="Menlo" w:cs="Menlo"/>
@@ -507,6 +620,7 @@
         </w:rPr>
         <w:t>SDCard</w:t>
       </w:r>
+      <w:proofErr w:type="spellEnd"/>
       <w:r>
         <w:rPr>
           <w:rFonts w:ascii="Menlo" w:hAnsi="Menlo" w:cs="Menlo"/>
@@ -545,6 +659,7 @@
         </w:rPr>
         <w:t xml:space="preserve">&lt;uses-permission </w:t>
       </w:r>
+      <w:proofErr w:type="spellStart"/>
       <w:r>
         <w:rPr>
           <w:rFonts w:ascii="Menlo" w:hAnsi="Menlo" w:cs="Menlo"/>
@@ -559,7 +674,16 @@
           <w:color w:val="BABABA"/>
           <w:kern w:val="0"/>
         </w:rPr>
-        <w:t>:name=</w:t>
+        <w:t>:name</w:t>
+      </w:r>
+      <w:proofErr w:type="spellEnd"/>
+      <w:r>
+        <w:rPr>
+          <w:rFonts w:ascii="Menlo" w:hAnsi="Menlo" w:cs="Menlo"/>
+          <w:color w:val="BABABA"/>
+          <w:kern w:val="0"/>
+        </w:rPr>
+        <w:t>=</w:t>
       </w:r>
       <w:r>
         <w:rPr>
@@ -567,7 +691,25 @@
           <w:color w:val="A5C261"/>
           <w:kern w:val="0"/>
         </w:rPr>
-        <w:t>"android.permission.WRITE_EXTERNAL_STORAGE"</w:t>
+        <w:t>"</w:t>
+      </w:r>
+      <w:proofErr w:type="spellStart"/>
+      <w:r>
+        <w:rPr>
+          <w:rFonts w:ascii="Menlo" w:hAnsi="Menlo" w:cs="Menlo"/>
+          <w:color w:val="A5C261"/>
+          <w:kern w:val="0"/>
+        </w:rPr>
+        <w:t>android.permission.WRITE_EXTERNAL_STORAGE</w:t>
+      </w:r>
+      <w:proofErr w:type="spellEnd"/>
+      <w:r>
+        <w:rPr>
+          <w:rFonts w:ascii="Menlo" w:hAnsi="Menlo" w:cs="Menlo"/>
+          <w:color w:val="A5C261"/>
+          <w:kern w:val="0"/>
+        </w:rPr>
+        <w:t>"</w:t>
       </w:r>
       <w:r>
         <w:rPr>
@@ -605,6 +747,7 @@
         </w:rPr>
         <w:t>从</w:t>
       </w:r>
+      <w:proofErr w:type="spellStart"/>
       <w:r>
         <w:rPr>
           <w:rFonts w:ascii="Menlo" w:hAnsi="Menlo" w:cs="Menlo"/>
@@ -615,6 +758,7 @@
         </w:rPr>
         <w:t>SDCard</w:t>
       </w:r>
+      <w:proofErr w:type="spellEnd"/>
       <w:r>
         <w:rPr>
           <w:rFonts w:ascii="Menlo" w:hAnsi="Menlo" w:cs="Menlo"/>
@@ -653,6 +797,7 @@
         </w:rPr>
         <w:t xml:space="preserve">&lt;uses-permission </w:t>
       </w:r>
+      <w:proofErr w:type="spellStart"/>
       <w:r>
         <w:rPr>
           <w:rFonts w:ascii="Menlo" w:hAnsi="Menlo" w:cs="Menlo"/>
@@ -667,7 +812,16 @@
           <w:color w:val="BABABA"/>
           <w:kern w:val="0"/>
         </w:rPr>
-        <w:t>:name=</w:t>
+        <w:t>:name</w:t>
+      </w:r>
+      <w:proofErr w:type="spellEnd"/>
+      <w:r>
+        <w:rPr>
+          <w:rFonts w:ascii="Menlo" w:hAnsi="Menlo" w:cs="Menlo"/>
+          <w:color w:val="BABABA"/>
+          <w:kern w:val="0"/>
+        </w:rPr>
+        <w:t>=</w:t>
       </w:r>
       <w:r>
         <w:rPr>
@@ -675,7 +829,25 @@
           <w:color w:val="A5C261"/>
           <w:kern w:val="0"/>
         </w:rPr>
-        <w:t>"android.permission.READ_EXTERNAL_STORAGE"</w:t>
+        <w:t>"</w:t>
+      </w:r>
+      <w:proofErr w:type="spellStart"/>
+      <w:r>
+        <w:rPr>
+          <w:rFonts w:ascii="Menlo" w:hAnsi="Menlo" w:cs="Menlo"/>
+          <w:color w:val="A5C261"/>
+          <w:kern w:val="0"/>
+        </w:rPr>
+        <w:t>android.permission.READ_EXTERNAL_STORAGE</w:t>
+      </w:r>
+      <w:proofErr w:type="spellEnd"/>
+      <w:r>
+        <w:rPr>
+          <w:rFonts w:ascii="Menlo" w:hAnsi="Menlo" w:cs="Menlo"/>
+          <w:color w:val="A5C261"/>
+          <w:kern w:val="0"/>
+        </w:rPr>
+        <w:t>"</w:t>
       </w:r>
       <w:r>
         <w:rPr>
@@ -694,6 +866,7 @@
         <w:br/>
         <w:t xml:space="preserve">&lt;uses-permission </w:t>
       </w:r>
+      <w:proofErr w:type="spellStart"/>
       <w:r>
         <w:rPr>
           <w:rFonts w:ascii="Menlo" w:hAnsi="Menlo" w:cs="Menlo"/>
@@ -708,7 +881,16 @@
           <w:color w:val="BABABA"/>
           <w:kern w:val="0"/>
         </w:rPr>
-        <w:t>:name=</w:t>
+        <w:t>:name</w:t>
+      </w:r>
+      <w:proofErr w:type="spellEnd"/>
+      <w:r>
+        <w:rPr>
+          <w:rFonts w:ascii="Menlo" w:hAnsi="Menlo" w:cs="Menlo"/>
+          <w:color w:val="BABABA"/>
+          <w:kern w:val="0"/>
+        </w:rPr>
+        <w:t>=</w:t>
       </w:r>
       <w:r>
         <w:rPr>
@@ -716,7 +898,25 @@
           <w:color w:val="A5C261"/>
           <w:kern w:val="0"/>
         </w:rPr>
-        <w:t>"android.permission.SYSTEM_ALERT_WINDOW"</w:t>
+        <w:t>"</w:t>
+      </w:r>
+      <w:proofErr w:type="spellStart"/>
+      <w:r>
+        <w:rPr>
+          <w:rFonts w:ascii="Menlo" w:hAnsi="Menlo" w:cs="Menlo"/>
+          <w:color w:val="A5C261"/>
+          <w:kern w:val="0"/>
+        </w:rPr>
+        <w:t>android.permission.SYSTEM_ALERT_WINDOW</w:t>
+      </w:r>
+      <w:proofErr w:type="spellEnd"/>
+      <w:r>
+        <w:rPr>
+          <w:rFonts w:ascii="Menlo" w:hAnsi="Menlo" w:cs="Menlo"/>
+          <w:color w:val="A5C261"/>
+          <w:kern w:val="0"/>
+        </w:rPr>
+        <w:t>"</w:t>
       </w:r>
       <w:r>
         <w:rPr>
@@ -735,6 +935,7 @@
         <w:br/>
         <w:t xml:space="preserve">&lt;uses-permission </w:t>
       </w:r>
+      <w:proofErr w:type="spellStart"/>
       <w:r>
         <w:rPr>
           <w:rFonts w:ascii="Menlo" w:hAnsi="Menlo" w:cs="Menlo"/>
@@ -749,7 +950,16 @@
           <w:color w:val="BABABA"/>
           <w:kern w:val="0"/>
         </w:rPr>
-        <w:t>:name=</w:t>
+        <w:t>:name</w:t>
+      </w:r>
+      <w:proofErr w:type="spellEnd"/>
+      <w:r>
+        <w:rPr>
+          <w:rFonts w:ascii="Menlo" w:hAnsi="Menlo" w:cs="Menlo"/>
+          <w:color w:val="BABABA"/>
+          <w:kern w:val="0"/>
+        </w:rPr>
+        <w:t>=</w:t>
       </w:r>
       <w:r>
         <w:rPr>
@@ -757,7 +967,25 @@
           <w:color w:val="A5C261"/>
           <w:kern w:val="0"/>
         </w:rPr>
-        <w:t xml:space="preserve">"android.permission.SYSTEM_OVERLAY_WINDOW" </w:t>
+        <w:t>"</w:t>
+      </w:r>
+      <w:proofErr w:type="spellStart"/>
+      <w:r>
+        <w:rPr>
+          <w:rFonts w:ascii="Menlo" w:hAnsi="Menlo" w:cs="Menlo"/>
+          <w:color w:val="A5C261"/>
+          <w:kern w:val="0"/>
+        </w:rPr>
+        <w:t>android.permission.SYSTEM_OVERLAY_WINDOW</w:t>
+      </w:r>
+      <w:proofErr w:type="spellEnd"/>
+      <w:r>
+        <w:rPr>
+          <w:rFonts w:ascii="Menlo" w:hAnsi="Menlo" w:cs="Menlo"/>
+          <w:color w:val="A5C261"/>
+          <w:kern w:val="0"/>
+        </w:rPr>
+        <w:t xml:space="preserve">" </w:t>
       </w:r>
       <w:r>
         <w:rPr>
@@ -776,6 +1004,7 @@
         <w:br/>
         <w:t xml:space="preserve">&lt;uses-permission </w:t>
       </w:r>
+      <w:proofErr w:type="spellStart"/>
       <w:r>
         <w:rPr>
           <w:rFonts w:ascii="Menlo" w:hAnsi="Menlo" w:cs="Menlo"/>
@@ -790,7 +1019,16 @@
           <w:color w:val="BABABA"/>
           <w:kern w:val="0"/>
         </w:rPr>
-        <w:t>:name=</w:t>
+        <w:t>:name</w:t>
+      </w:r>
+      <w:proofErr w:type="spellEnd"/>
+      <w:r>
+        <w:rPr>
+          <w:rFonts w:ascii="Menlo" w:hAnsi="Menlo" w:cs="Menlo"/>
+          <w:color w:val="BABABA"/>
+          <w:kern w:val="0"/>
+        </w:rPr>
+        <w:t>=</w:t>
       </w:r>
       <w:r>
         <w:rPr>
@@ -798,7 +1036,35 @@
           <w:color w:val="A5C261"/>
           <w:kern w:val="0"/>
         </w:rPr>
-        <w:t>"android.permission.READ_PHONE_STATE"</w:t>
+        <w:t>"</w:t>
+      </w:r>
+      <w:proofErr w:type="spellStart"/>
+      <w:proofErr w:type="gramStart"/>
+      <w:r>
+        <w:rPr>
+          <w:rFonts w:ascii="Menlo" w:hAnsi="Menlo" w:cs="Menlo"/>
+          <w:color w:val="A5C261"/>
+          <w:kern w:val="0"/>
+        </w:rPr>
+        <w:t>android.permission</w:t>
+      </w:r>
+      <w:proofErr w:type="gramEnd"/>
+      <w:r>
+        <w:rPr>
+          <w:rFonts w:ascii="Menlo" w:hAnsi="Menlo" w:cs="Menlo"/>
+          <w:color w:val="A5C261"/>
+          <w:kern w:val="0"/>
+        </w:rPr>
+        <w:t>.READ_PHONE_STATE</w:t>
+      </w:r>
+      <w:proofErr w:type="spellEnd"/>
+      <w:r>
+        <w:rPr>
+          <w:rFonts w:ascii="Menlo" w:hAnsi="Menlo" w:cs="Menlo"/>
+          <w:color w:val="A5C261"/>
+          <w:kern w:val="0"/>
+        </w:rPr>
+        <w:t>"</w:t>
       </w:r>
       <w:r>
         <w:rPr>
@@ -822,20 +1088,20 @@
         </w:rPr>
         <w:t>4</w:t>
       </w:r>
-      <w:bookmarkStart w:id="0" w:name="_GoBack"/>
-      <w:bookmarkEnd w:id="0"/>
       <w:r>
         <w:rPr>
           <w:rFonts w:ascii="Menlo" w:hAnsi="Menlo" w:cs="Menlo"/>
         </w:rPr>
         <w:t>、配置</w:t>
       </w:r>
+      <w:proofErr w:type="spellStart"/>
       <w:r>
         <w:rPr>
           <w:rFonts w:ascii="Menlo" w:hAnsi="Menlo" w:cs="Menlo"/>
         </w:rPr>
         <w:t>Acitivity</w:t>
       </w:r>
+      <w:proofErr w:type="spellEnd"/>
       <w:r>
         <w:rPr>
           <w:rFonts w:ascii="Menlo" w:hAnsi="Menlo" w:cs="Menlo"/>
@@ -869,6 +1135,7 @@
         </w:rPr>
         <w:t xml:space="preserve">&lt;service </w:t>
       </w:r>
+      <w:proofErr w:type="spellStart"/>
       <w:r>
         <w:rPr>
           <w:rFonts w:ascii="Menlo" w:hAnsi="Menlo" w:cs="Menlo"/>
@@ -885,7 +1152,17 @@
           <w:sz w:val="24"/>
           <w:szCs w:val="24"/>
         </w:rPr>
-        <w:t>:name=</w:t>
+        <w:t>:name</w:t>
+      </w:r>
+      <w:proofErr w:type="spellEnd"/>
+      <w:r>
+        <w:rPr>
+          <w:rFonts w:ascii="Menlo" w:hAnsi="Menlo" w:cs="Menlo"/>
+          <w:color w:val="BABABA"/>
+          <w:sz w:val="24"/>
+          <w:szCs w:val="24"/>
+        </w:rPr>
+        <w:t>=</w:t>
       </w:r>
       <w:r>
         <w:rPr>
@@ -894,8 +1171,9 @@
           <w:sz w:val="24"/>
           <w:szCs w:val="24"/>
         </w:rPr>
-        <w:t>"com.paojiao.sdk.service.FloatViewService"</w:t>
-      </w:r>
+        <w:t>"</w:t>
+      </w:r>
+      <w:proofErr w:type="spellStart"/>
       <w:r>
         <w:rPr>
           <w:rFonts w:ascii="Menlo" w:hAnsi="Menlo" w:cs="Menlo"/>
@@ -903,9 +1181,29 @@
           <w:sz w:val="24"/>
           <w:szCs w:val="24"/>
         </w:rPr>
+        <w:t>com.paojiao.sdk.service.FloatViewService</w:t>
+      </w:r>
+      <w:proofErr w:type="spellEnd"/>
+      <w:r>
+        <w:rPr>
+          <w:rFonts w:ascii="Menlo" w:hAnsi="Menlo" w:cs="Menlo"/>
+          <w:color w:val="A5C261"/>
+          <w:sz w:val="24"/>
+          <w:szCs w:val="24"/>
+        </w:rPr>
+        <w:t>"</w:t>
+      </w:r>
+      <w:r>
+        <w:rPr>
+          <w:rFonts w:ascii="Menlo" w:hAnsi="Menlo" w:cs="Menlo"/>
+          <w:color w:val="A5C261"/>
+          <w:sz w:val="24"/>
+          <w:szCs w:val="24"/>
+        </w:rPr>
         <w:br/>
         <w:t xml:space="preserve">    </w:t>
       </w:r>
+      <w:proofErr w:type="spellStart"/>
       <w:r>
         <w:rPr>
           <w:rFonts w:ascii="Menlo" w:hAnsi="Menlo" w:cs="Menlo"/>
@@ -922,7 +1220,17 @@
           <w:sz w:val="24"/>
           <w:szCs w:val="24"/>
         </w:rPr>
-        <w:t>:exported=</w:t>
+        <w:t>:exported</w:t>
+      </w:r>
+      <w:proofErr w:type="spellEnd"/>
+      <w:r>
+        <w:rPr>
+          <w:rFonts w:ascii="Menlo" w:hAnsi="Menlo" w:cs="Menlo"/>
+          <w:color w:val="BABABA"/>
+          <w:sz w:val="24"/>
+          <w:szCs w:val="24"/>
+        </w:rPr>
+        <w:t>=</w:t>
       </w:r>
       <w:r>
         <w:rPr>
@@ -952,6 +1260,7 @@
         <w:br/>
         <w:t xml:space="preserve">&lt;activity </w:t>
       </w:r>
+      <w:proofErr w:type="spellStart"/>
       <w:r>
         <w:rPr>
           <w:rFonts w:ascii="Menlo" w:hAnsi="Menlo" w:cs="Menlo"/>
@@ -968,7 +1277,17 @@
           <w:sz w:val="24"/>
           <w:szCs w:val="24"/>
         </w:rPr>
-        <w:t>:name=</w:t>
+        <w:t>:name</w:t>
+      </w:r>
+      <w:proofErr w:type="spellEnd"/>
+      <w:r>
+        <w:rPr>
+          <w:rFonts w:ascii="Menlo" w:hAnsi="Menlo" w:cs="Menlo"/>
+          <w:color w:val="BABABA"/>
+          <w:sz w:val="24"/>
+          <w:szCs w:val="24"/>
+        </w:rPr>
+        <w:t>=</w:t>
       </w:r>
       <w:r>
         <w:rPr>
@@ -998,6 +1317,7 @@
         <w:br/>
         <w:t xml:space="preserve">&lt;activity </w:t>
       </w:r>
+      <w:proofErr w:type="spellStart"/>
       <w:r>
         <w:rPr>
           <w:rFonts w:ascii="Menlo" w:hAnsi="Menlo" w:cs="Menlo"/>
@@ -1014,7 +1334,17 @@
           <w:sz w:val="24"/>
           <w:szCs w:val="24"/>
         </w:rPr>
-        <w:t>:name=</w:t>
+        <w:t>:name</w:t>
+      </w:r>
+      <w:proofErr w:type="spellEnd"/>
+      <w:r>
+        <w:rPr>
+          <w:rFonts w:ascii="Menlo" w:hAnsi="Menlo" w:cs="Menlo"/>
+          <w:color w:val="BABABA"/>
+          <w:sz w:val="24"/>
+          <w:szCs w:val="24"/>
+        </w:rPr>
+        <w:t>=</w:t>
       </w:r>
       <w:r>
         <w:rPr>
@@ -1023,7 +1353,27 @@
           <w:sz w:val="24"/>
           <w:szCs w:val="24"/>
         </w:rPr>
-        <w:t>"com.paojiao.sdk.CustomerServicesActivity"</w:t>
+        <w:t>"</w:t>
+      </w:r>
+      <w:proofErr w:type="spellStart"/>
+      <w:r>
+        <w:rPr>
+          <w:rFonts w:ascii="Menlo" w:hAnsi="Menlo" w:cs="Menlo"/>
+          <w:color w:val="A5C261"/>
+          <w:sz w:val="24"/>
+          <w:szCs w:val="24"/>
+        </w:rPr>
+        <w:t>com.paojiao.sdk.CustomerServicesActivity</w:t>
+      </w:r>
+      <w:proofErr w:type="spellEnd"/>
+      <w:r>
+        <w:rPr>
+          <w:rFonts w:ascii="Menlo" w:hAnsi="Menlo" w:cs="Menlo"/>
+          <w:color w:val="A5C261"/>
+          <w:sz w:val="24"/>
+          <w:szCs w:val="24"/>
+        </w:rPr>
+        <w:t>"</w:t>
       </w:r>
       <w:r>
         <w:rPr>
@@ -1096,6 +1446,7 @@
           <w:szCs w:val="24"/>
         </w:rPr>
       </w:pPr>
+      <w:proofErr w:type="spellStart"/>
       <w:r>
         <w:rPr>
           <w:rFonts w:ascii="Menlo" w:hAnsi="Menlo" w:cs="Menlo"/>
@@ -1116,14 +1467,46 @@
         </w:rPr>
         <w:t>initialize</w:t>
       </w:r>
-      <w:r>
-        <w:rPr>
-          <w:rFonts w:ascii="Menlo" w:hAnsi="Menlo" w:cs="Menlo"/>
-          <w:color w:val="A9B7C6"/>
-          <w:sz w:val="24"/>
-          <w:szCs w:val="24"/>
-        </w:rPr>
-        <w:t>(getBaseContext()</w:t>
+      <w:proofErr w:type="spellEnd"/>
+      <w:r>
+        <w:rPr>
+          <w:rFonts w:ascii="Menlo" w:hAnsi="Menlo" w:cs="Menlo"/>
+          <w:color w:val="A9B7C6"/>
+          <w:sz w:val="24"/>
+          <w:szCs w:val="24"/>
+        </w:rPr>
+        <w:t>(</w:t>
+      </w:r>
+      <w:proofErr w:type="spellStart"/>
+      <w:proofErr w:type="gramStart"/>
+      <w:r>
+        <w:rPr>
+          <w:rFonts w:ascii="Menlo" w:hAnsi="Menlo" w:cs="Menlo"/>
+          <w:color w:val="A9B7C6"/>
+          <w:sz w:val="24"/>
+          <w:szCs w:val="24"/>
+        </w:rPr>
+        <w:t>getBaseContext</w:t>
+      </w:r>
+      <w:proofErr w:type="spellEnd"/>
+      <w:r>
+        <w:rPr>
+          <w:rFonts w:ascii="Menlo" w:hAnsi="Menlo" w:cs="Menlo"/>
+          <w:color w:val="A9B7C6"/>
+          <w:sz w:val="24"/>
+          <w:szCs w:val="24"/>
+        </w:rPr>
+        <w:t>(</w:t>
+      </w:r>
+      <w:proofErr w:type="gramEnd"/>
+      <w:r>
+        <w:rPr>
+          <w:rFonts w:ascii="Menlo" w:hAnsi="Menlo" w:cs="Menlo"/>
+          <w:color w:val="A9B7C6"/>
+          <w:sz w:val="24"/>
+          <w:szCs w:val="24"/>
+        </w:rPr>
+        <w:t>)</w:t>
       </w:r>
       <w:r>
         <w:rPr>
@@ -1233,6 +1616,7 @@
           <w:szCs w:val="24"/>
         </w:rPr>
       </w:pPr>
+      <w:proofErr w:type="spellStart"/>
       <w:r>
         <w:rPr>
           <w:rFonts w:ascii="Menlo" w:hAnsi="Menlo" w:cs="Menlo"/>
@@ -1263,6 +1647,7 @@
         </w:rPr>
         <w:t>doLogin</w:t>
       </w:r>
+      <w:proofErr w:type="spellEnd"/>
       <w:r>
         <w:rPr>
           <w:rFonts w:ascii="Menlo" w:hAnsi="Menlo" w:cs="Menlo"/>
@@ -1281,14 +1666,25 @@
         </w:rPr>
         <w:t xml:space="preserve">new </w:t>
       </w:r>
-      <w:r>
-        <w:rPr>
-          <w:rFonts w:ascii="Menlo" w:hAnsi="Menlo" w:cs="Menlo"/>
-          <w:color w:val="A9B7C6"/>
-          <w:sz w:val="24"/>
-          <w:szCs w:val="24"/>
-        </w:rPr>
-        <w:t>LoginListener() {</w:t>
+      <w:proofErr w:type="spellStart"/>
+      <w:r>
+        <w:rPr>
+          <w:rFonts w:ascii="Menlo" w:hAnsi="Menlo" w:cs="Menlo"/>
+          <w:color w:val="A9B7C6"/>
+          <w:sz w:val="24"/>
+          <w:szCs w:val="24"/>
+        </w:rPr>
+        <w:t>LoginListener</w:t>
+      </w:r>
+      <w:proofErr w:type="spellEnd"/>
+      <w:r>
+        <w:rPr>
+          <w:rFonts w:ascii="Menlo" w:hAnsi="Menlo" w:cs="Menlo"/>
+          <w:color w:val="A9B7C6"/>
+          <w:sz w:val="24"/>
+          <w:szCs w:val="24"/>
+        </w:rPr>
+        <w:t>() {</w:t>
       </w:r>
       <w:r>
         <w:rPr>
@@ -1328,6 +1724,7 @@
         </w:rPr>
         <w:t xml:space="preserve">public void </w:t>
       </w:r>
+      <w:proofErr w:type="spellStart"/>
       <w:r>
         <w:rPr>
           <w:rFonts w:ascii="Menlo" w:hAnsi="Menlo" w:cs="Menlo"/>
@@ -1337,14 +1734,35 @@
         </w:rPr>
         <w:t>onSuccess</w:t>
       </w:r>
-      <w:r>
-        <w:rPr>
-          <w:rFonts w:ascii="Menlo" w:hAnsi="Menlo" w:cs="Menlo"/>
-          <w:color w:val="A9B7C6"/>
-          <w:sz w:val="24"/>
-          <w:szCs w:val="24"/>
-        </w:rPr>
-        <w:t>(UserBean user) {</w:t>
+      <w:proofErr w:type="spellEnd"/>
+      <w:r>
+        <w:rPr>
+          <w:rFonts w:ascii="Menlo" w:hAnsi="Menlo" w:cs="Menlo"/>
+          <w:color w:val="A9B7C6"/>
+          <w:sz w:val="24"/>
+          <w:szCs w:val="24"/>
+        </w:rPr>
+        <w:t>(</w:t>
+      </w:r>
+      <w:proofErr w:type="spellStart"/>
+      <w:r>
+        <w:rPr>
+          <w:rFonts w:ascii="Menlo" w:hAnsi="Menlo" w:cs="Menlo"/>
+          <w:color w:val="A9B7C6"/>
+          <w:sz w:val="24"/>
+          <w:szCs w:val="24"/>
+        </w:rPr>
+        <w:t>UserBean</w:t>
+      </w:r>
+      <w:proofErr w:type="spellEnd"/>
+      <w:r>
+        <w:rPr>
+          <w:rFonts w:ascii="Menlo" w:hAnsi="Menlo" w:cs="Menlo"/>
+          <w:color w:val="A9B7C6"/>
+          <w:sz w:val="24"/>
+          <w:szCs w:val="24"/>
+        </w:rPr>
+        <w:t xml:space="preserve"> user) {</w:t>
       </w:r>
       <w:r>
         <w:rPr>
@@ -1356,6 +1774,7 @@
         <w:br/>
         <w:t xml:space="preserve">        </w:t>
       </w:r>
+      <w:proofErr w:type="spellStart"/>
       <w:r>
         <w:rPr>
           <w:rFonts w:ascii="Menlo" w:hAnsi="Menlo" w:cs="Menlo"/>
@@ -1372,7 +1791,17 @@
           <w:sz w:val="24"/>
           <w:szCs w:val="24"/>
         </w:rPr>
-        <w:t>.onSuccess(user)</w:t>
+        <w:t>.onSuccess</w:t>
+      </w:r>
+      <w:proofErr w:type="spellEnd"/>
+      <w:r>
+        <w:rPr>
+          <w:rFonts w:ascii="Menlo" w:hAnsi="Menlo" w:cs="Menlo"/>
+          <w:color w:val="A9B7C6"/>
+          <w:sz w:val="24"/>
+          <w:szCs w:val="24"/>
+        </w:rPr>
+        <w:t>(user)</w:t>
       </w:r>
       <w:r>
         <w:rPr>
@@ -1449,6 +1878,7 @@
         </w:rPr>
         <w:t xml:space="preserve">public void </w:t>
       </w:r>
+      <w:proofErr w:type="spellStart"/>
       <w:r>
         <w:rPr>
           <w:rFonts w:ascii="Menlo" w:hAnsi="Menlo" w:cs="Menlo"/>
@@ -1458,6 +1888,7 @@
         </w:rPr>
         <w:t>onFailure</w:t>
       </w:r>
+      <w:proofErr w:type="spellEnd"/>
       <w:r>
         <w:rPr>
           <w:rFonts w:ascii="Menlo" w:hAnsi="Menlo" w:cs="Menlo"/>
@@ -1477,6 +1908,7 @@
         <w:br/>
         <w:t xml:space="preserve">        </w:t>
       </w:r>
+      <w:proofErr w:type="spellStart"/>
       <w:r>
         <w:rPr>
           <w:rFonts w:ascii="Menlo" w:hAnsi="Menlo" w:cs="Menlo"/>
@@ -1493,7 +1925,17 @@
           <w:sz w:val="24"/>
           <w:szCs w:val="24"/>
         </w:rPr>
-        <w:t>.onFailure()</w:t>
+        <w:t>.onFailure</w:t>
+      </w:r>
+      <w:proofErr w:type="spellEnd"/>
+      <w:r>
+        <w:rPr>
+          <w:rFonts w:ascii="Menlo" w:hAnsi="Menlo" w:cs="Menlo"/>
+          <w:color w:val="A9B7C6"/>
+          <w:sz w:val="24"/>
+          <w:szCs w:val="24"/>
+        </w:rPr>
+        <w:t>()</w:t>
       </w:r>
       <w:r>
         <w:rPr>
@@ -1831,7 +2273,27 @@
           <w:sz w:val="24"/>
           <w:szCs w:val="24"/>
         </w:rPr>
-        <w:t xml:space="preserve">String ext = </w:t>
+        <w:t xml:space="preserve">String </w:t>
+      </w:r>
+      <w:proofErr w:type="spellStart"/>
+      <w:r>
+        <w:rPr>
+          <w:rFonts w:ascii="Menlo" w:hAnsi="Menlo" w:cs="Menlo"/>
+          <w:color w:val="A9B7C6"/>
+          <w:sz w:val="24"/>
+          <w:szCs w:val="24"/>
+        </w:rPr>
+        <w:t>ext</w:t>
+      </w:r>
+      <w:proofErr w:type="spellEnd"/>
+      <w:r>
+        <w:rPr>
+          <w:rFonts w:ascii="Menlo" w:hAnsi="Menlo" w:cs="Menlo"/>
+          <w:color w:val="A9B7C6"/>
+          <w:sz w:val="24"/>
+          <w:szCs w:val="24"/>
+        </w:rPr>
+        <w:t xml:space="preserve"> = </w:t>
       </w:r>
       <w:r>
         <w:rPr>
@@ -1941,6 +2403,7 @@
         </w:rPr>
         <w:br/>
       </w:r>
+      <w:proofErr w:type="spellStart"/>
       <w:r>
         <w:rPr>
           <w:rFonts w:ascii="Menlo" w:hAnsi="Menlo" w:cs="Menlo"/>
@@ -1961,6 +2424,7 @@
         </w:rPr>
         <w:t>doPay</w:t>
       </w:r>
+      <w:proofErr w:type="spellEnd"/>
       <w:r>
         <w:rPr>
           <w:rFonts w:ascii="Menlo" w:hAnsi="Menlo" w:cs="Menlo"/>
@@ -2015,6 +2479,7 @@
         </w:rPr>
         <w:t xml:space="preserve">, </w:t>
       </w:r>
+      <w:proofErr w:type="spellStart"/>
       <w:r>
         <w:rPr>
           <w:rFonts w:ascii="Menlo" w:hAnsi="Menlo" w:cs="Menlo"/>
@@ -2024,6 +2489,7 @@
         </w:rPr>
         <w:t>ext</w:t>
       </w:r>
+      <w:proofErr w:type="spellEnd"/>
       <w:r>
         <w:rPr>
           <w:rFonts w:ascii="Menlo" w:hAnsi="Menlo" w:cs="Menlo"/>
@@ -2033,14 +2499,25 @@
         </w:rPr>
         <w:t xml:space="preserve">, new </w:t>
       </w:r>
-      <w:r>
-        <w:rPr>
-          <w:rFonts w:ascii="Menlo" w:hAnsi="Menlo" w:cs="Menlo"/>
-          <w:color w:val="A9B7C6"/>
-          <w:sz w:val="24"/>
-          <w:szCs w:val="24"/>
-        </w:rPr>
-        <w:t>PayListener() {</w:t>
+      <w:proofErr w:type="spellStart"/>
+      <w:r>
+        <w:rPr>
+          <w:rFonts w:ascii="Menlo" w:hAnsi="Menlo" w:cs="Menlo"/>
+          <w:color w:val="A9B7C6"/>
+          <w:sz w:val="24"/>
+          <w:szCs w:val="24"/>
+        </w:rPr>
+        <w:t>PayListener</w:t>
+      </w:r>
+      <w:proofErr w:type="spellEnd"/>
+      <w:r>
+        <w:rPr>
+          <w:rFonts w:ascii="Menlo" w:hAnsi="Menlo" w:cs="Menlo"/>
+          <w:color w:val="A9B7C6"/>
+          <w:sz w:val="24"/>
+          <w:szCs w:val="24"/>
+        </w:rPr>
+        <w:t>() {</w:t>
       </w:r>
       <w:r>
         <w:rPr>
@@ -2089,6 +2566,7 @@
         </w:rPr>
         <w:t xml:space="preserve">public void </w:t>
       </w:r>
+      <w:proofErr w:type="spellStart"/>
       <w:r>
         <w:rPr>
           <w:rFonts w:ascii="Menlo" w:hAnsi="Menlo" w:cs="Menlo"/>
@@ -2098,6 +2576,7 @@
         </w:rPr>
         <w:t>onPaySuccess</w:t>
       </w:r>
+      <w:proofErr w:type="spellEnd"/>
       <w:r>
         <w:rPr>
           <w:rFonts w:ascii="Menlo" w:hAnsi="Menlo" w:cs="Menlo"/>
@@ -2107,15 +2586,27 @@
         </w:rPr>
         <w:t>() {</w:t>
       </w:r>
-      <w:r>
-        <w:rPr>
-          <w:rFonts w:ascii="Menlo" w:hAnsi="Menlo" w:cs="Menlo"/>
-          <w:color w:val="A9B7C6"/>
-          <w:sz w:val="24"/>
-          <w:szCs w:val="24"/>
-        </w:rPr>
-        <w:br/>
-        <w:t xml:space="preserve">        Toast.</w:t>
+      <w:bookmarkStart w:id="0" w:name="_GoBack"/>
+      <w:bookmarkEnd w:id="0"/>
+      <w:r>
+        <w:rPr>
+          <w:rFonts w:ascii="Menlo" w:hAnsi="Menlo" w:cs="Menlo"/>
+          <w:color w:val="A9B7C6"/>
+          <w:sz w:val="24"/>
+          <w:szCs w:val="24"/>
+        </w:rPr>
+        <w:br/>
+        <w:t xml:space="preserve">        </w:t>
+      </w:r>
+      <w:proofErr w:type="spellStart"/>
+      <w:r>
+        <w:rPr>
+          <w:rFonts w:ascii="Menlo" w:hAnsi="Menlo" w:cs="Menlo"/>
+          <w:color w:val="A9B7C6"/>
+          <w:sz w:val="24"/>
+          <w:szCs w:val="24"/>
+        </w:rPr>
+        <w:t>Toast.</w:t>
       </w:r>
       <w:r>
         <w:rPr>
@@ -2128,23 +2619,44 @@
         </w:rPr>
         <w:t>makeText</w:t>
       </w:r>
-      <w:r>
-        <w:rPr>
-          <w:rFonts w:ascii="Menlo" w:hAnsi="Menlo" w:cs="Menlo"/>
-          <w:color w:val="A9B7C6"/>
-          <w:sz w:val="24"/>
-          <w:szCs w:val="24"/>
-        </w:rPr>
-        <w:t>(MainActivity.</w:t>
-      </w:r>
-      <w:r>
-        <w:rPr>
-          <w:rFonts w:ascii="Menlo" w:hAnsi="Menlo" w:cs="Menlo"/>
-          <w:color w:val="CC7832"/>
-          <w:sz w:val="24"/>
-          <w:szCs w:val="24"/>
-        </w:rPr>
-        <w:t xml:space="preserve">this, </w:t>
+      <w:proofErr w:type="spellEnd"/>
+      <w:r>
+        <w:rPr>
+          <w:rFonts w:ascii="Menlo" w:hAnsi="Menlo" w:cs="Menlo"/>
+          <w:color w:val="A9B7C6"/>
+          <w:sz w:val="24"/>
+          <w:szCs w:val="24"/>
+        </w:rPr>
+        <w:t>(</w:t>
+      </w:r>
+      <w:proofErr w:type="spellStart"/>
+      <w:r>
+        <w:rPr>
+          <w:rFonts w:ascii="Menlo" w:hAnsi="Menlo" w:cs="Menlo"/>
+          <w:color w:val="A9B7C6"/>
+          <w:sz w:val="24"/>
+          <w:szCs w:val="24"/>
+        </w:rPr>
+        <w:t>MainActivity.</w:t>
+      </w:r>
+      <w:r>
+        <w:rPr>
+          <w:rFonts w:ascii="Menlo" w:hAnsi="Menlo" w:cs="Menlo"/>
+          <w:color w:val="CC7832"/>
+          <w:sz w:val="24"/>
+          <w:szCs w:val="24"/>
+        </w:rPr>
+        <w:t>this</w:t>
+      </w:r>
+      <w:proofErr w:type="spellEnd"/>
+      <w:r>
+        <w:rPr>
+          <w:rFonts w:ascii="Menlo" w:hAnsi="Menlo" w:cs="Menlo"/>
+          <w:color w:val="CC7832"/>
+          <w:sz w:val="24"/>
+          <w:szCs w:val="24"/>
+        </w:rPr>
+        <w:t xml:space="preserve">, </w:t>
       </w:r>
       <w:r>
         <w:rPr>
@@ -2164,6 +2676,7 @@
         </w:rPr>
         <w:t xml:space="preserve">, </w:t>
       </w:r>
+      <w:proofErr w:type="spellStart"/>
       <w:r>
         <w:rPr>
           <w:rFonts w:ascii="Menlo" w:hAnsi="Menlo" w:cs="Menlo"/>
@@ -2184,6 +2697,7 @@
         </w:rPr>
         <w:t>LENGTH_SHORT</w:t>
       </w:r>
+      <w:proofErr w:type="spellEnd"/>
       <w:r>
         <w:rPr>
           <w:rFonts w:ascii="Menlo" w:hAnsi="Menlo" w:cs="Menlo"/>
@@ -2268,6 +2782,7 @@
         </w:rPr>
         <w:t xml:space="preserve">public void </w:t>
       </w:r>
+      <w:proofErr w:type="spellStart"/>
       <w:r>
         <w:rPr>
           <w:rFonts w:ascii="Menlo" w:hAnsi="Menlo" w:cs="Menlo"/>
@@ -2277,6 +2792,7 @@
         </w:rPr>
         <w:t>onPayFailure</w:t>
       </w:r>
+      <w:proofErr w:type="spellEnd"/>
       <w:r>
         <w:rPr>
           <w:rFonts w:ascii="Menlo" w:hAnsi="Menlo" w:cs="Menlo"/>
@@ -2294,7 +2810,17 @@
           <w:szCs w:val="24"/>
         </w:rPr>
         <w:br/>
-        <w:t xml:space="preserve">        Toast.</w:t>
+        <w:t xml:space="preserve">        </w:t>
+      </w:r>
+      <w:proofErr w:type="spellStart"/>
+      <w:r>
+        <w:rPr>
+          <w:rFonts w:ascii="Menlo" w:hAnsi="Menlo" w:cs="Menlo"/>
+          <w:color w:val="A9B7C6"/>
+          <w:sz w:val="24"/>
+          <w:szCs w:val="24"/>
+        </w:rPr>
+        <w:t>Toast.</w:t>
       </w:r>
       <w:r>
         <w:rPr>
@@ -2307,23 +2833,44 @@
         </w:rPr>
         <w:t>makeText</w:t>
       </w:r>
-      <w:r>
-        <w:rPr>
-          <w:rFonts w:ascii="Menlo" w:hAnsi="Menlo" w:cs="Menlo"/>
-          <w:color w:val="A9B7C6"/>
-          <w:sz w:val="24"/>
-          <w:szCs w:val="24"/>
-        </w:rPr>
-        <w:t>(MainActivity.</w:t>
-      </w:r>
-      <w:r>
-        <w:rPr>
-          <w:rFonts w:ascii="Menlo" w:hAnsi="Menlo" w:cs="Menlo"/>
-          <w:color w:val="CC7832"/>
-          <w:sz w:val="24"/>
-          <w:szCs w:val="24"/>
-        </w:rPr>
-        <w:t xml:space="preserve">this, </w:t>
+      <w:proofErr w:type="spellEnd"/>
+      <w:r>
+        <w:rPr>
+          <w:rFonts w:ascii="Menlo" w:hAnsi="Menlo" w:cs="Menlo"/>
+          <w:color w:val="A9B7C6"/>
+          <w:sz w:val="24"/>
+          <w:szCs w:val="24"/>
+        </w:rPr>
+        <w:t>(</w:t>
+      </w:r>
+      <w:proofErr w:type="spellStart"/>
+      <w:r>
+        <w:rPr>
+          <w:rFonts w:ascii="Menlo" w:hAnsi="Menlo" w:cs="Menlo"/>
+          <w:color w:val="A9B7C6"/>
+          <w:sz w:val="24"/>
+          <w:szCs w:val="24"/>
+        </w:rPr>
+        <w:t>MainActivity.</w:t>
+      </w:r>
+      <w:r>
+        <w:rPr>
+          <w:rFonts w:ascii="Menlo" w:hAnsi="Menlo" w:cs="Menlo"/>
+          <w:color w:val="CC7832"/>
+          <w:sz w:val="24"/>
+          <w:szCs w:val="24"/>
+        </w:rPr>
+        <w:t>this</w:t>
+      </w:r>
+      <w:proofErr w:type="spellEnd"/>
+      <w:r>
+        <w:rPr>
+          <w:rFonts w:ascii="Menlo" w:hAnsi="Menlo" w:cs="Menlo"/>
+          <w:color w:val="CC7832"/>
+          <w:sz w:val="24"/>
+          <w:szCs w:val="24"/>
+        </w:rPr>
+        <w:t xml:space="preserve">, </w:t>
       </w:r>
       <w:r>
         <w:rPr>
@@ -2343,6 +2890,7 @@
         </w:rPr>
         <w:t xml:space="preserve">, </w:t>
       </w:r>
+      <w:proofErr w:type="spellStart"/>
       <w:r>
         <w:rPr>
           <w:rFonts w:ascii="Menlo" w:hAnsi="Menlo" w:cs="Menlo"/>
@@ -2363,6 +2911,7 @@
         </w:rPr>
         <w:t>LENGTH_SHORT</w:t>
       </w:r>
+      <w:proofErr w:type="spellEnd"/>
       <w:r>
         <w:rPr>
           <w:rFonts w:ascii="Menlo" w:hAnsi="Menlo" w:cs="Menlo"/>
@@ -2447,6 +2996,7 @@
         </w:rPr>
         <w:t xml:space="preserve">public void </w:t>
       </w:r>
+      <w:proofErr w:type="spellStart"/>
       <w:r>
         <w:rPr>
           <w:rFonts w:ascii="Menlo" w:hAnsi="Menlo" w:cs="Menlo"/>
@@ -2456,6 +3006,7 @@
         </w:rPr>
         <w:t>onPayCancel</w:t>
       </w:r>
+      <w:proofErr w:type="spellEnd"/>
       <w:r>
         <w:rPr>
           <w:rFonts w:ascii="Menlo" w:hAnsi="Menlo" w:cs="Menlo"/>
@@ -2473,7 +3024,17 @@
           <w:szCs w:val="24"/>
         </w:rPr>
         <w:br/>
-        <w:t xml:space="preserve">        Toast.</w:t>
+        <w:t xml:space="preserve">        </w:t>
+      </w:r>
+      <w:proofErr w:type="spellStart"/>
+      <w:r>
+        <w:rPr>
+          <w:rFonts w:ascii="Menlo" w:hAnsi="Menlo" w:cs="Menlo"/>
+          <w:color w:val="A9B7C6"/>
+          <w:sz w:val="24"/>
+          <w:szCs w:val="24"/>
+        </w:rPr>
+        <w:t>Toast.</w:t>
       </w:r>
       <w:r>
         <w:rPr>
@@ -2486,23 +3047,44 @@
         </w:rPr>
         <w:t>makeText</w:t>
       </w:r>
-      <w:r>
-        <w:rPr>
-          <w:rFonts w:ascii="Menlo" w:hAnsi="Menlo" w:cs="Menlo"/>
-          <w:color w:val="A9B7C6"/>
-          <w:sz w:val="24"/>
-          <w:szCs w:val="24"/>
-        </w:rPr>
-        <w:t>(MainActivity.</w:t>
-      </w:r>
-      <w:r>
-        <w:rPr>
-          <w:rFonts w:ascii="Menlo" w:hAnsi="Menlo" w:cs="Menlo"/>
-          <w:color w:val="CC7832"/>
-          <w:sz w:val="24"/>
-          <w:szCs w:val="24"/>
-        </w:rPr>
-        <w:t xml:space="preserve">this, </w:t>
+      <w:proofErr w:type="spellEnd"/>
+      <w:r>
+        <w:rPr>
+          <w:rFonts w:ascii="Menlo" w:hAnsi="Menlo" w:cs="Menlo"/>
+          <w:color w:val="A9B7C6"/>
+          <w:sz w:val="24"/>
+          <w:szCs w:val="24"/>
+        </w:rPr>
+        <w:t>(</w:t>
+      </w:r>
+      <w:proofErr w:type="spellStart"/>
+      <w:r>
+        <w:rPr>
+          <w:rFonts w:ascii="Menlo" w:hAnsi="Menlo" w:cs="Menlo"/>
+          <w:color w:val="A9B7C6"/>
+          <w:sz w:val="24"/>
+          <w:szCs w:val="24"/>
+        </w:rPr>
+        <w:t>MainActivity.</w:t>
+      </w:r>
+      <w:r>
+        <w:rPr>
+          <w:rFonts w:ascii="Menlo" w:hAnsi="Menlo" w:cs="Menlo"/>
+          <w:color w:val="CC7832"/>
+          <w:sz w:val="24"/>
+          <w:szCs w:val="24"/>
+        </w:rPr>
+        <w:t>this</w:t>
+      </w:r>
+      <w:proofErr w:type="spellEnd"/>
+      <w:r>
+        <w:rPr>
+          <w:rFonts w:ascii="Menlo" w:hAnsi="Menlo" w:cs="Menlo"/>
+          <w:color w:val="CC7832"/>
+          <w:sz w:val="24"/>
+          <w:szCs w:val="24"/>
+        </w:rPr>
+        <w:t xml:space="preserve">, </w:t>
       </w:r>
       <w:r>
         <w:rPr>
@@ -2522,6 +3104,7 @@
         </w:rPr>
         <w:t xml:space="preserve">, </w:t>
       </w:r>
+      <w:proofErr w:type="spellStart"/>
       <w:r>
         <w:rPr>
           <w:rFonts w:ascii="Menlo" w:hAnsi="Menlo" w:cs="Menlo"/>
@@ -2542,6 +3125,7 @@
         </w:rPr>
         <w:t>LENGTH_SHORT</w:t>
       </w:r>
+      <w:proofErr w:type="spellEnd"/>
       <w:r>
         <w:rPr>
           <w:rFonts w:ascii="Menlo" w:hAnsi="Menlo" w:cs="Menlo"/>
@@ -2613,6 +3197,7 @@
         </w:rPr>
         <w:t>、</w:t>
       </w:r>
+      <w:proofErr w:type="spellStart"/>
       <w:r>
         <w:rPr>
           <w:rFonts w:ascii="Menlo" w:hAnsi="Menlo" w:cs="Menlo" w:hint="eastAsia"/>
@@ -2625,6 +3210,7 @@
         </w:rPr>
         <w:t>atView</w:t>
       </w:r>
+      <w:proofErr w:type="spellEnd"/>
       <w:r>
         <w:rPr>
           <w:rFonts w:ascii="Menlo" w:hAnsi="Menlo" w:cs="Menlo" w:hint="eastAsia"/>
@@ -2643,6 +3229,7 @@
           <w:szCs w:val="24"/>
         </w:rPr>
       </w:pPr>
+      <w:proofErr w:type="spellStart"/>
       <w:r>
         <w:rPr>
           <w:rFonts w:ascii="Menlo" w:hAnsi="Menlo" w:cs="Menlo"/>
@@ -2673,6 +3260,7 @@
         </w:rPr>
         <w:t>showFloatingView</w:t>
       </w:r>
+      <w:proofErr w:type="spellEnd"/>
       <w:r>
         <w:rPr>
           <w:rFonts w:ascii="Menlo" w:hAnsi="Menlo" w:cs="Menlo"/>
@@ -2727,6 +3315,7 @@
         </w:rPr>
         <w:br/>
       </w:r>
+      <w:proofErr w:type="spellStart"/>
       <w:r>
         <w:rPr>
           <w:rFonts w:ascii="Menlo" w:hAnsi="Menlo" w:cs="Menlo"/>
@@ -2757,6 +3346,7 @@
         </w:rPr>
         <w:t>hideFloatingView</w:t>
       </w:r>
+      <w:proofErr w:type="spellEnd"/>
       <w:r>
         <w:rPr>
           <w:rFonts w:ascii="Menlo" w:hAnsi="Menlo" w:cs="Menlo"/>
@@ -2848,14 +3438,45 @@
           <w:szCs w:val="24"/>
         </w:rPr>
       </w:pPr>
-      <w:r>
-        <w:rPr>
-          <w:rFonts w:ascii="Menlo" w:hAnsi="Menlo" w:cs="Menlo"/>
-          <w:color w:val="A9B7C6"/>
-          <w:sz w:val="24"/>
-          <w:szCs w:val="24"/>
-        </w:rPr>
-        <w:t xml:space="preserve">RoleInfo roleInfo = </w:t>
+      <w:proofErr w:type="spellStart"/>
+      <w:r>
+        <w:rPr>
+          <w:rFonts w:ascii="Menlo" w:hAnsi="Menlo" w:cs="Menlo"/>
+          <w:color w:val="A9B7C6"/>
+          <w:sz w:val="24"/>
+          <w:szCs w:val="24"/>
+        </w:rPr>
+        <w:t>RoleInfo</w:t>
+      </w:r>
+      <w:proofErr w:type="spellEnd"/>
+      <w:r>
+        <w:rPr>
+          <w:rFonts w:ascii="Menlo" w:hAnsi="Menlo" w:cs="Menlo"/>
+          <w:color w:val="A9B7C6"/>
+          <w:sz w:val="24"/>
+          <w:szCs w:val="24"/>
+        </w:rPr>
+        <w:t xml:space="preserve"> </w:t>
+      </w:r>
+      <w:proofErr w:type="spellStart"/>
+      <w:r>
+        <w:rPr>
+          <w:rFonts w:ascii="Menlo" w:hAnsi="Menlo" w:cs="Menlo"/>
+          <w:color w:val="A9B7C6"/>
+          <w:sz w:val="24"/>
+          <w:szCs w:val="24"/>
+        </w:rPr>
+        <w:t>roleInfo</w:t>
+      </w:r>
+      <w:proofErr w:type="spellEnd"/>
+      <w:r>
+        <w:rPr>
+          <w:rFonts w:ascii="Menlo" w:hAnsi="Menlo" w:cs="Menlo"/>
+          <w:color w:val="A9B7C6"/>
+          <w:sz w:val="24"/>
+          <w:szCs w:val="24"/>
+        </w:rPr>
+        <w:t xml:space="preserve"> = </w:t>
       </w:r>
       <w:r>
         <w:rPr>
@@ -2866,14 +3487,25 @@
         </w:rPr>
         <w:t xml:space="preserve">new </w:t>
       </w:r>
-      <w:r>
-        <w:rPr>
-          <w:rFonts w:ascii="Menlo" w:hAnsi="Menlo" w:cs="Menlo"/>
-          <w:color w:val="A9B7C6"/>
-          <w:sz w:val="24"/>
-          <w:szCs w:val="24"/>
-        </w:rPr>
-        <w:t>RoleInfo(</w:t>
+      <w:proofErr w:type="spellStart"/>
+      <w:r>
+        <w:rPr>
+          <w:rFonts w:ascii="Menlo" w:hAnsi="Menlo" w:cs="Menlo"/>
+          <w:color w:val="A9B7C6"/>
+          <w:sz w:val="24"/>
+          <w:szCs w:val="24"/>
+        </w:rPr>
+        <w:t>RoleInfo</w:t>
+      </w:r>
+      <w:proofErr w:type="spellEnd"/>
+      <w:r>
+        <w:rPr>
+          <w:rFonts w:ascii="Menlo" w:hAnsi="Menlo" w:cs="Menlo"/>
+          <w:color w:val="A9B7C6"/>
+          <w:sz w:val="24"/>
+          <w:szCs w:val="24"/>
+        </w:rPr>
+        <w:t>(</w:t>
       </w:r>
       <w:r>
         <w:rPr>
@@ -3001,6 +3633,7 @@
         </w:rPr>
         <w:br/>
       </w:r>
+      <w:proofErr w:type="spellStart"/>
       <w:r>
         <w:rPr>
           <w:rFonts w:ascii="Menlo" w:hAnsi="Menlo" w:cs="Menlo"/>
@@ -3021,15 +3654,27 @@
         </w:rPr>
         <w:t>uploadPlayerInfo</w:t>
       </w:r>
-      <w:r>
-        <w:rPr>
-          <w:rFonts w:ascii="Menlo" w:hAnsi="Menlo" w:cs="Menlo"/>
-          <w:color w:val="A9B7C6"/>
-          <w:sz w:val="24"/>
-          <w:szCs w:val="24"/>
-        </w:rPr>
-        <w:t>(roleInfo</w:t>
-      </w:r>
+      <w:proofErr w:type="spellEnd"/>
+      <w:r>
+        <w:rPr>
+          <w:rFonts w:ascii="Menlo" w:hAnsi="Menlo" w:cs="Menlo"/>
+          <w:color w:val="A9B7C6"/>
+          <w:sz w:val="24"/>
+          <w:szCs w:val="24"/>
+        </w:rPr>
+        <w:t>(</w:t>
+      </w:r>
+      <w:proofErr w:type="spellStart"/>
+      <w:r>
+        <w:rPr>
+          <w:rFonts w:ascii="Menlo" w:hAnsi="Menlo" w:cs="Menlo"/>
+          <w:color w:val="A9B7C6"/>
+          <w:sz w:val="24"/>
+          <w:szCs w:val="24"/>
+        </w:rPr>
+        <w:t>roleInfo</w:t>
+      </w:r>
+      <w:proofErr w:type="spellEnd"/>
       <w:r>
         <w:rPr>
           <w:rFonts w:ascii="Menlo" w:hAnsi="Menlo" w:cs="Menlo"/>
@@ -3039,14 +3684,25 @@
         </w:rPr>
         <w:t xml:space="preserve">, new </w:t>
       </w:r>
-      <w:r>
-        <w:rPr>
-          <w:rFonts w:ascii="Menlo" w:hAnsi="Menlo" w:cs="Menlo"/>
-          <w:color w:val="A9B7C6"/>
-          <w:sz w:val="24"/>
-          <w:szCs w:val="24"/>
-        </w:rPr>
-        <w:t>HttpListener() {</w:t>
+      <w:proofErr w:type="spellStart"/>
+      <w:r>
+        <w:rPr>
+          <w:rFonts w:ascii="Menlo" w:hAnsi="Menlo" w:cs="Menlo"/>
+          <w:color w:val="A9B7C6"/>
+          <w:sz w:val="24"/>
+          <w:szCs w:val="24"/>
+        </w:rPr>
+        <w:t>HttpListener</w:t>
+      </w:r>
+      <w:proofErr w:type="spellEnd"/>
+      <w:r>
+        <w:rPr>
+          <w:rFonts w:ascii="Menlo" w:hAnsi="Menlo" w:cs="Menlo"/>
+          <w:color w:val="A9B7C6"/>
+          <w:sz w:val="24"/>
+          <w:szCs w:val="24"/>
+        </w:rPr>
+        <w:t>() {</w:t>
       </w:r>
       <w:r>
         <w:rPr>
@@ -3282,8 +3938,19 @@
           <w:sz w:val="24"/>
           <w:szCs w:val="24"/>
         </w:rPr>
-        <w:t>public class * extends android.app.Activity</w:t>
-      </w:r>
+        <w:t xml:space="preserve">public class * extends </w:t>
+      </w:r>
+      <w:proofErr w:type="spellStart"/>
+      <w:r>
+        <w:rPr>
+          <w:rFonts w:ascii="Menlo" w:hAnsi="Menlo" w:cs="Menlo"/>
+          <w:color w:val="A9B7C6"/>
+          <w:sz w:val="24"/>
+          <w:szCs w:val="24"/>
+        </w:rPr>
+        <w:t>android.app.Activity</w:t>
+      </w:r>
+      <w:proofErr w:type="spellEnd"/>
       <w:r>
         <w:rPr>
           <w:rFonts w:ascii="Menlo" w:hAnsi="Menlo" w:cs="Menlo"/>
@@ -3311,8 +3978,19 @@
           <w:sz w:val="24"/>
           <w:szCs w:val="24"/>
         </w:rPr>
-        <w:t>public class * extends android.app.Service</w:t>
-      </w:r>
+        <w:t xml:space="preserve">public class * extends </w:t>
+      </w:r>
+      <w:proofErr w:type="spellStart"/>
+      <w:r>
+        <w:rPr>
+          <w:rFonts w:ascii="Menlo" w:hAnsi="Menlo" w:cs="Menlo"/>
+          <w:color w:val="A9B7C6"/>
+          <w:sz w:val="24"/>
+          <w:szCs w:val="24"/>
+        </w:rPr>
+        <w:t>android.app.Service</w:t>
+      </w:r>
+      <w:proofErr w:type="spellEnd"/>
       <w:r>
         <w:rPr>
           <w:rFonts w:ascii="Menlo" w:hAnsi="Menlo" w:cs="Menlo"/>
@@ -3340,8 +4018,19 @@
           <w:sz w:val="24"/>
           <w:szCs w:val="24"/>
         </w:rPr>
-        <w:t>public class * extends android.content.BroadcastReceiver</w:t>
-      </w:r>
+        <w:t xml:space="preserve">public class * extends </w:t>
+      </w:r>
+      <w:proofErr w:type="spellStart"/>
+      <w:r>
+        <w:rPr>
+          <w:rFonts w:ascii="Menlo" w:hAnsi="Menlo" w:cs="Menlo"/>
+          <w:color w:val="A9B7C6"/>
+          <w:sz w:val="24"/>
+          <w:szCs w:val="24"/>
+        </w:rPr>
+        <w:t>android.content.BroadcastReceiver</w:t>
+      </w:r>
+      <w:proofErr w:type="spellEnd"/>
       <w:r>
         <w:rPr>
           <w:rFonts w:ascii="Menlo" w:hAnsi="Menlo" w:cs="Menlo"/>
@@ -3369,62 +4058,9 @@
           <w:sz w:val="24"/>
           <w:szCs w:val="24"/>
         </w:rPr>
-        <w:t xml:space="preserve">-keepclasseswithmembers </w:t>
-      </w:r>
-      <w:r>
-        <w:rPr>
-          <w:rFonts w:ascii="Menlo" w:hAnsi="Menlo" w:cs="Menlo"/>
-          <w:color w:val="A9B7C6"/>
-          <w:sz w:val="24"/>
-          <w:szCs w:val="24"/>
-        </w:rPr>
-        <w:t>class * {</w:t>
-      </w:r>
-      <w:r>
-        <w:rPr>
-          <w:rFonts w:ascii="Menlo" w:hAnsi="Menlo" w:cs="Menlo"/>
-          <w:color w:val="A9B7C6"/>
-          <w:sz w:val="24"/>
-          <w:szCs w:val="24"/>
-        </w:rPr>
-        <w:br/>
-      </w:r>
-      <w:r>
-        <w:rPr>
-          <w:rFonts w:ascii="Menlo" w:hAnsi="Menlo" w:cs="Menlo"/>
-          <w:color w:val="9876AA"/>
-          <w:sz w:val="24"/>
-          <w:szCs w:val="24"/>
-        </w:rPr>
-        <w:t>public &lt;init&gt;(android.content.Context, android.util.AttributeSet);</w:t>
-      </w:r>
-      <w:r>
-        <w:rPr>
-          <w:rFonts w:ascii="Menlo" w:hAnsi="Menlo" w:cs="Menlo"/>
-          <w:color w:val="9876AA"/>
-          <w:sz w:val="24"/>
-          <w:szCs w:val="24"/>
-        </w:rPr>
-        <w:br/>
-      </w:r>
-      <w:r>
-        <w:rPr>
-          <w:rFonts w:ascii="Menlo" w:hAnsi="Menlo" w:cs="Menlo"/>
-          <w:color w:val="A9B7C6"/>
-          <w:sz w:val="24"/>
-          <w:szCs w:val="24"/>
-        </w:rPr>
-        <w:t>}</w:t>
-      </w:r>
-      <w:r>
-        <w:rPr>
-          <w:rFonts w:ascii="Menlo" w:hAnsi="Menlo" w:cs="Menlo"/>
-          <w:color w:val="A9B7C6"/>
-          <w:sz w:val="24"/>
-          <w:szCs w:val="24"/>
-        </w:rPr>
-        <w:br/>
-      </w:r>
+        <w:t>-</w:t>
+      </w:r>
+      <w:proofErr w:type="spellStart"/>
       <w:r>
         <w:rPr>
           <w:rFonts w:ascii="Menlo" w:hAnsi="Menlo" w:cs="Menlo"/>
@@ -3434,62 +4070,9 @@
           <w:sz w:val="24"/>
           <w:szCs w:val="24"/>
         </w:rPr>
-        <w:t xml:space="preserve">-keepclasseswithmembers </w:t>
-      </w:r>
-      <w:r>
-        <w:rPr>
-          <w:rFonts w:ascii="Menlo" w:hAnsi="Menlo" w:cs="Menlo"/>
-          <w:color w:val="A9B7C6"/>
-          <w:sz w:val="24"/>
-          <w:szCs w:val="24"/>
-        </w:rPr>
-        <w:t>class * {</w:t>
-      </w:r>
-      <w:r>
-        <w:rPr>
-          <w:rFonts w:ascii="Menlo" w:hAnsi="Menlo" w:cs="Menlo"/>
-          <w:color w:val="A9B7C6"/>
-          <w:sz w:val="24"/>
-          <w:szCs w:val="24"/>
-        </w:rPr>
-        <w:br/>
-      </w:r>
-      <w:r>
-        <w:rPr>
-          <w:rFonts w:ascii="Menlo" w:hAnsi="Menlo" w:cs="Menlo"/>
-          <w:color w:val="9876AA"/>
-          <w:sz w:val="24"/>
-          <w:szCs w:val="24"/>
-        </w:rPr>
-        <w:t>public &lt;init&gt;(android.content.Context, android.util.AttributeSet, int);</w:t>
-      </w:r>
-      <w:r>
-        <w:rPr>
-          <w:rFonts w:ascii="Menlo" w:hAnsi="Menlo" w:cs="Menlo"/>
-          <w:color w:val="9876AA"/>
-          <w:sz w:val="24"/>
-          <w:szCs w:val="24"/>
-        </w:rPr>
-        <w:br/>
-      </w:r>
-      <w:r>
-        <w:rPr>
-          <w:rFonts w:ascii="Menlo" w:hAnsi="Menlo" w:cs="Menlo"/>
-          <w:color w:val="A9B7C6"/>
-          <w:sz w:val="24"/>
-          <w:szCs w:val="24"/>
-        </w:rPr>
-        <w:t>}</w:t>
-      </w:r>
-      <w:r>
-        <w:rPr>
-          <w:rFonts w:ascii="Menlo" w:hAnsi="Menlo" w:cs="Menlo"/>
-          <w:color w:val="A9B7C6"/>
-          <w:sz w:val="24"/>
-          <w:szCs w:val="24"/>
-        </w:rPr>
-        <w:br/>
-      </w:r>
+        <w:t>keepclasseswithmembers</w:t>
+      </w:r>
+      <w:proofErr w:type="spellEnd"/>
       <w:r>
         <w:rPr>
           <w:rFonts w:ascii="Menlo" w:hAnsi="Menlo" w:cs="Menlo"/>
@@ -3499,16 +4082,16 @@
           <w:sz w:val="24"/>
           <w:szCs w:val="24"/>
         </w:rPr>
-        <w:t xml:space="preserve">-keepclassmembers </w:t>
-      </w:r>
-      <w:r>
-        <w:rPr>
-          <w:rFonts w:ascii="Menlo" w:hAnsi="Menlo" w:cs="Menlo"/>
-          <w:color w:val="A9B7C6"/>
-          <w:sz w:val="24"/>
-          <w:szCs w:val="24"/>
-        </w:rPr>
-        <w:t>class * extends android.app.Activity {</w:t>
+        <w:t xml:space="preserve"> </w:t>
+      </w:r>
+      <w:r>
+        <w:rPr>
+          <w:rFonts w:ascii="Menlo" w:hAnsi="Menlo" w:cs="Menlo"/>
+          <w:color w:val="A9B7C6"/>
+          <w:sz w:val="24"/>
+          <w:szCs w:val="24"/>
+        </w:rPr>
+        <w:t>class * {</w:t>
       </w:r>
       <w:r>
         <w:rPr>
@@ -3526,8 +4109,9 @@
           <w:sz w:val="24"/>
           <w:szCs w:val="24"/>
         </w:rPr>
-        <w:t>public void *(android.view.View);</w:t>
-      </w:r>
+        <w:t>public &lt;</w:t>
+      </w:r>
+      <w:proofErr w:type="spellStart"/>
       <w:r>
         <w:rPr>
           <w:rFonts w:ascii="Menlo" w:hAnsi="Menlo" w:cs="Menlo"/>
@@ -3535,6 +4119,65 @@
           <w:sz w:val="24"/>
           <w:szCs w:val="24"/>
         </w:rPr>
+        <w:t>init</w:t>
+      </w:r>
+      <w:proofErr w:type="spellEnd"/>
+      <w:r>
+        <w:rPr>
+          <w:rFonts w:ascii="Menlo" w:hAnsi="Menlo" w:cs="Menlo"/>
+          <w:color w:val="9876AA"/>
+          <w:sz w:val="24"/>
+          <w:szCs w:val="24"/>
+        </w:rPr>
+        <w:t>&gt;(</w:t>
+      </w:r>
+      <w:proofErr w:type="spellStart"/>
+      <w:r>
+        <w:rPr>
+          <w:rFonts w:ascii="Menlo" w:hAnsi="Menlo" w:cs="Menlo"/>
+          <w:color w:val="9876AA"/>
+          <w:sz w:val="24"/>
+          <w:szCs w:val="24"/>
+        </w:rPr>
+        <w:t>android.content.Context</w:t>
+      </w:r>
+      <w:proofErr w:type="spellEnd"/>
+      <w:r>
+        <w:rPr>
+          <w:rFonts w:ascii="Menlo" w:hAnsi="Menlo" w:cs="Menlo"/>
+          <w:color w:val="9876AA"/>
+          <w:sz w:val="24"/>
+          <w:szCs w:val="24"/>
+        </w:rPr>
+        <w:t xml:space="preserve">, </w:t>
+      </w:r>
+      <w:proofErr w:type="spellStart"/>
+      <w:r>
+        <w:rPr>
+          <w:rFonts w:ascii="Menlo" w:hAnsi="Menlo" w:cs="Menlo"/>
+          <w:color w:val="9876AA"/>
+          <w:sz w:val="24"/>
+          <w:szCs w:val="24"/>
+        </w:rPr>
+        <w:t>android.util.AttributeSet</w:t>
+      </w:r>
+      <w:proofErr w:type="spellEnd"/>
+      <w:r>
+        <w:rPr>
+          <w:rFonts w:ascii="Menlo" w:hAnsi="Menlo" w:cs="Menlo"/>
+          <w:color w:val="9876AA"/>
+          <w:sz w:val="24"/>
+          <w:szCs w:val="24"/>
+        </w:rPr>
+        <w:t>);</w:t>
+      </w:r>
+      <w:r>
+        <w:rPr>
+          <w:rFonts w:ascii="Menlo" w:hAnsi="Menlo" w:cs="Menlo"/>
+          <w:color w:val="9876AA"/>
+          <w:sz w:val="24"/>
+          <w:szCs w:val="24"/>
+        </w:rPr>
         <w:br/>
       </w:r>
       <w:r>
@@ -3550,51 +4193,6 @@
         <w:rPr>
           <w:rFonts w:ascii="Menlo" w:hAnsi="Menlo" w:cs="Menlo"/>
           <w:color w:val="A9B7C6"/>
-          <w:sz w:val="24"/>
-          <w:szCs w:val="24"/>
-        </w:rPr>
-        <w:br/>
-      </w:r>
-      <w:r>
-        <w:rPr>
-          <w:rFonts w:ascii="Menlo" w:hAnsi="Menlo" w:cs="Menlo"/>
-          <w:color w:val="A9B7C6"/>
-          <w:sz w:val="24"/>
-          <w:szCs w:val="24"/>
-        </w:rPr>
-        <w:br/>
-      </w:r>
-      <w:r>
-        <w:rPr>
-          <w:rFonts w:ascii="Menlo" w:hAnsi="Menlo" w:cs="Menlo"/>
-          <w:color w:val="808080"/>
-          <w:sz w:val="24"/>
-          <w:szCs w:val="24"/>
-        </w:rPr>
-        <w:t>#########################PJSDK</w:t>
-      </w:r>
-      <w:r>
-        <w:rPr>
-          <w:rFonts w:ascii="Menlo" w:hAnsi="Menlo" w:cs="Menlo"/>
-          <w:color w:val="808080"/>
-          <w:sz w:val="24"/>
-          <w:szCs w:val="24"/>
-        </w:rPr>
-        <w:t>混淆配置</w:t>
-      </w:r>
-      <w:r>
-        <w:rPr>
-          <w:rFonts w:ascii="Menlo" w:hAnsi="Menlo" w:cs="Menlo"/>
-          <w:color w:val="808080"/>
-          <w:sz w:val="24"/>
-          <w:szCs w:val="24"/>
-        </w:rPr>
-        <w:t>#####################</w:t>
-      </w:r>
-      <w:r>
-        <w:rPr>
-          <w:rFonts w:ascii="Menlo" w:hAnsi="Menlo" w:cs="Menlo"/>
-          <w:color w:val="808080"/>
           <w:sz w:val="24"/>
           <w:szCs w:val="24"/>
         </w:rPr>
@@ -3609,44 +4207,9 @@
           <w:sz w:val="24"/>
           <w:szCs w:val="24"/>
         </w:rPr>
-        <w:t xml:space="preserve">-keep </w:t>
-      </w:r>
-      <w:r>
-        <w:rPr>
-          <w:rFonts w:ascii="Menlo" w:hAnsi="Menlo" w:cs="Menlo"/>
-          <w:color w:val="A9B7C6"/>
-          <w:sz w:val="24"/>
-          <w:szCs w:val="24"/>
-        </w:rPr>
-        <w:t>class com.paojiao.sdk.*{</w:t>
-      </w:r>
-      <w:r>
-        <w:rPr>
-          <w:rFonts w:ascii="Menlo" w:hAnsi="Menlo" w:cs="Menlo"/>
-          <w:color w:val="9876AA"/>
-          <w:sz w:val="24"/>
-          <w:szCs w:val="24"/>
-        </w:rPr>
-        <w:t>*;</w:t>
-      </w:r>
-      <w:r>
-        <w:rPr>
-          <w:rFonts w:ascii="Menlo" w:hAnsi="Menlo" w:cs="Menlo"/>
-          <w:color w:val="A9B7C6"/>
-          <w:sz w:val="24"/>
-          <w:szCs w:val="24"/>
-        </w:rPr>
-        <w:t>}</w:t>
-      </w:r>
-      <w:r>
-        <w:rPr>
-          <w:rFonts w:ascii="Menlo" w:hAnsi="Menlo" w:cs="Menlo"/>
-          <w:color w:val="A9B7C6"/>
-          <w:sz w:val="24"/>
-          <w:szCs w:val="24"/>
-        </w:rPr>
-        <w:br/>
-      </w:r>
+        <w:t>-</w:t>
+      </w:r>
+      <w:proofErr w:type="spellStart"/>
       <w:r>
         <w:rPr>
           <w:rFonts w:ascii="Menlo" w:hAnsi="Menlo" w:cs="Menlo"/>
@@ -3656,71 +4219,9 @@
           <w:sz w:val="24"/>
           <w:szCs w:val="24"/>
         </w:rPr>
-        <w:t xml:space="preserve">-keepclassmembers </w:t>
-      </w:r>
-      <w:r>
-        <w:rPr>
-          <w:rFonts w:ascii="Menlo" w:hAnsi="Menlo" w:cs="Menlo"/>
-          <w:color w:val="A9B7C6"/>
-          <w:sz w:val="24"/>
-          <w:szCs w:val="24"/>
-        </w:rPr>
-        <w:t>class com.paojiao.sdk.H5WebViewActivity$PJJavascriptInterface {</w:t>
-      </w:r>
-      <w:r>
-        <w:rPr>
-          <w:rFonts w:ascii="Menlo" w:hAnsi="Menlo" w:cs="Menlo"/>
-          <w:color w:val="A9B7C6"/>
-          <w:sz w:val="24"/>
-          <w:szCs w:val="24"/>
-        </w:rPr>
-        <w:br/>
-      </w:r>
-      <w:r>
-        <w:rPr>
-          <w:rFonts w:ascii="Menlo" w:hAnsi="Menlo" w:cs="Menlo"/>
-          <w:color w:val="9876AA"/>
-          <w:sz w:val="24"/>
-          <w:szCs w:val="24"/>
-        </w:rPr>
-        <w:t xml:space="preserve">  public *;</w:t>
-      </w:r>
-      <w:r>
-        <w:rPr>
-          <w:rFonts w:ascii="Menlo" w:hAnsi="Menlo" w:cs="Menlo"/>
-          <w:color w:val="9876AA"/>
-          <w:sz w:val="24"/>
-          <w:szCs w:val="24"/>
-        </w:rPr>
-        <w:br/>
-      </w:r>
-      <w:r>
-        <w:rPr>
-          <w:rFonts w:ascii="Menlo" w:hAnsi="Menlo" w:cs="Menlo"/>
-          <w:color w:val="A9B7C6"/>
-          <w:sz w:val="24"/>
-          <w:szCs w:val="24"/>
-        </w:rPr>
-        <w:t>}</w:t>
-      </w:r>
-      <w:r>
-        <w:rPr>
-          <w:rFonts w:ascii="Menlo" w:hAnsi="Menlo" w:cs="Menlo"/>
-          <w:color w:val="A9B7C6"/>
-          <w:sz w:val="24"/>
-          <w:szCs w:val="24"/>
-        </w:rPr>
-        <w:br/>
-      </w:r>
-      <w:r>
-        <w:rPr>
-          <w:rFonts w:ascii="Menlo" w:hAnsi="Menlo" w:cs="Menlo"/>
-          <w:color w:val="A9B7C6"/>
-          <w:sz w:val="24"/>
-          <w:szCs w:val="24"/>
-        </w:rPr>
-        <w:br/>
-      </w:r>
+        <w:t>keepclasseswithmembers</w:t>
+      </w:r>
+      <w:proofErr w:type="spellEnd"/>
       <w:r>
         <w:rPr>
           <w:rFonts w:ascii="Menlo" w:hAnsi="Menlo" w:cs="Menlo"/>
@@ -3730,16 +4231,132 @@
           <w:sz w:val="24"/>
           <w:szCs w:val="24"/>
         </w:rPr>
-        <w:t xml:space="preserve">-keepattributes </w:t>
-      </w:r>
-      <w:r>
-        <w:rPr>
-          <w:rFonts w:ascii="Menlo" w:hAnsi="Menlo" w:cs="Menlo"/>
-          <w:color w:val="A9B7C6"/>
-          <w:sz w:val="24"/>
-          <w:szCs w:val="24"/>
-        </w:rPr>
-        <w:t>*Annotation*</w:t>
+        <w:t xml:space="preserve"> </w:t>
+      </w:r>
+      <w:r>
+        <w:rPr>
+          <w:rFonts w:ascii="Menlo" w:hAnsi="Menlo" w:cs="Menlo"/>
+          <w:color w:val="A9B7C6"/>
+          <w:sz w:val="24"/>
+          <w:szCs w:val="24"/>
+        </w:rPr>
+        <w:t>class * {</w:t>
+      </w:r>
+      <w:r>
+        <w:rPr>
+          <w:rFonts w:ascii="Menlo" w:hAnsi="Menlo" w:cs="Menlo"/>
+          <w:color w:val="A9B7C6"/>
+          <w:sz w:val="24"/>
+          <w:szCs w:val="24"/>
+        </w:rPr>
+        <w:br/>
+      </w:r>
+      <w:r>
+        <w:rPr>
+          <w:rFonts w:ascii="Menlo" w:hAnsi="Menlo" w:cs="Menlo"/>
+          <w:color w:val="9876AA"/>
+          <w:sz w:val="24"/>
+          <w:szCs w:val="24"/>
+        </w:rPr>
+        <w:t>public &lt;</w:t>
+      </w:r>
+      <w:proofErr w:type="spellStart"/>
+      <w:r>
+        <w:rPr>
+          <w:rFonts w:ascii="Menlo" w:hAnsi="Menlo" w:cs="Menlo"/>
+          <w:color w:val="9876AA"/>
+          <w:sz w:val="24"/>
+          <w:szCs w:val="24"/>
+        </w:rPr>
+        <w:t>init</w:t>
+      </w:r>
+      <w:proofErr w:type="spellEnd"/>
+      <w:r>
+        <w:rPr>
+          <w:rFonts w:ascii="Menlo" w:hAnsi="Menlo" w:cs="Menlo"/>
+          <w:color w:val="9876AA"/>
+          <w:sz w:val="24"/>
+          <w:szCs w:val="24"/>
+        </w:rPr>
+        <w:t>&gt;(</w:t>
+      </w:r>
+      <w:proofErr w:type="spellStart"/>
+      <w:r>
+        <w:rPr>
+          <w:rFonts w:ascii="Menlo" w:hAnsi="Menlo" w:cs="Menlo"/>
+          <w:color w:val="9876AA"/>
+          <w:sz w:val="24"/>
+          <w:szCs w:val="24"/>
+        </w:rPr>
+        <w:t>android.content.Context</w:t>
+      </w:r>
+      <w:proofErr w:type="spellEnd"/>
+      <w:r>
+        <w:rPr>
+          <w:rFonts w:ascii="Menlo" w:hAnsi="Menlo" w:cs="Menlo"/>
+          <w:color w:val="9876AA"/>
+          <w:sz w:val="24"/>
+          <w:szCs w:val="24"/>
+        </w:rPr>
+        <w:t xml:space="preserve">, </w:t>
+      </w:r>
+      <w:proofErr w:type="spellStart"/>
+      <w:r>
+        <w:rPr>
+          <w:rFonts w:ascii="Menlo" w:hAnsi="Menlo" w:cs="Menlo"/>
+          <w:color w:val="9876AA"/>
+          <w:sz w:val="24"/>
+          <w:szCs w:val="24"/>
+        </w:rPr>
+        <w:t>android.util.AttributeSet</w:t>
+      </w:r>
+      <w:proofErr w:type="spellEnd"/>
+      <w:r>
+        <w:rPr>
+          <w:rFonts w:ascii="Menlo" w:hAnsi="Menlo" w:cs="Menlo"/>
+          <w:color w:val="9876AA"/>
+          <w:sz w:val="24"/>
+          <w:szCs w:val="24"/>
+        </w:rPr>
+        <w:t xml:space="preserve">, </w:t>
+      </w:r>
+      <w:proofErr w:type="spellStart"/>
+      <w:r>
+        <w:rPr>
+          <w:rFonts w:ascii="Menlo" w:hAnsi="Menlo" w:cs="Menlo"/>
+          <w:color w:val="9876AA"/>
+          <w:sz w:val="24"/>
+          <w:szCs w:val="24"/>
+        </w:rPr>
+        <w:t>int</w:t>
+      </w:r>
+      <w:proofErr w:type="spellEnd"/>
+      <w:r>
+        <w:rPr>
+          <w:rFonts w:ascii="Menlo" w:hAnsi="Menlo" w:cs="Menlo"/>
+          <w:color w:val="9876AA"/>
+          <w:sz w:val="24"/>
+          <w:szCs w:val="24"/>
+        </w:rPr>
+        <w:t>);</w:t>
+      </w:r>
+      <w:r>
+        <w:rPr>
+          <w:rFonts w:ascii="Menlo" w:hAnsi="Menlo" w:cs="Menlo"/>
+          <w:color w:val="9876AA"/>
+          <w:sz w:val="24"/>
+          <w:szCs w:val="24"/>
+        </w:rPr>
+        <w:br/>
+      </w:r>
+      <w:r>
+        <w:rPr>
+          <w:rFonts w:ascii="Menlo" w:hAnsi="Menlo" w:cs="Menlo"/>
+          <w:color w:val="A9B7C6"/>
+          <w:sz w:val="24"/>
+          <w:szCs w:val="24"/>
+        </w:rPr>
+        <w:t>}</w:t>
       </w:r>
       <w:r>
         <w:rPr>
@@ -3759,16 +4376,432 @@
           <w:sz w:val="24"/>
           <w:szCs w:val="24"/>
         </w:rPr>
-        <w:t xml:space="preserve">-keepattributes </w:t>
-      </w:r>
-      <w:r>
-        <w:rPr>
-          <w:rFonts w:ascii="Menlo" w:hAnsi="Menlo" w:cs="Menlo"/>
-          <w:color w:val="A9B7C6"/>
-          <w:sz w:val="24"/>
-          <w:szCs w:val="24"/>
-        </w:rPr>
-        <w:t>*JavascriptInterface*</w:t>
+        <w:t>-</w:t>
+      </w:r>
+      <w:proofErr w:type="spellStart"/>
+      <w:r>
+        <w:rPr>
+          <w:rFonts w:ascii="Menlo" w:hAnsi="Menlo" w:cs="Menlo"/>
+          <w:b/>
+          <w:bCs/>
+          <w:color w:val="CC7832"/>
+          <w:sz w:val="24"/>
+          <w:szCs w:val="24"/>
+        </w:rPr>
+        <w:t>keepclassmembers</w:t>
+      </w:r>
+      <w:proofErr w:type="spellEnd"/>
+      <w:r>
+        <w:rPr>
+          <w:rFonts w:ascii="Menlo" w:hAnsi="Menlo" w:cs="Menlo"/>
+          <w:b/>
+          <w:bCs/>
+          <w:color w:val="CC7832"/>
+          <w:sz w:val="24"/>
+          <w:szCs w:val="24"/>
+        </w:rPr>
+        <w:t xml:space="preserve"> </w:t>
+      </w:r>
+      <w:r>
+        <w:rPr>
+          <w:rFonts w:ascii="Menlo" w:hAnsi="Menlo" w:cs="Menlo"/>
+          <w:color w:val="A9B7C6"/>
+          <w:sz w:val="24"/>
+          <w:szCs w:val="24"/>
+        </w:rPr>
+        <w:t xml:space="preserve">class * extends </w:t>
+      </w:r>
+      <w:proofErr w:type="spellStart"/>
+      <w:r>
+        <w:rPr>
+          <w:rFonts w:ascii="Menlo" w:hAnsi="Menlo" w:cs="Menlo"/>
+          <w:color w:val="A9B7C6"/>
+          <w:sz w:val="24"/>
+          <w:szCs w:val="24"/>
+        </w:rPr>
+        <w:t>android.app.Activity</w:t>
+      </w:r>
+      <w:proofErr w:type="spellEnd"/>
+      <w:r>
+        <w:rPr>
+          <w:rFonts w:ascii="Menlo" w:hAnsi="Menlo" w:cs="Menlo"/>
+          <w:color w:val="A9B7C6"/>
+          <w:sz w:val="24"/>
+          <w:szCs w:val="24"/>
+        </w:rPr>
+        <w:t xml:space="preserve"> {</w:t>
+      </w:r>
+      <w:r>
+        <w:rPr>
+          <w:rFonts w:ascii="Menlo" w:hAnsi="Menlo" w:cs="Menlo"/>
+          <w:color w:val="A9B7C6"/>
+          <w:sz w:val="24"/>
+          <w:szCs w:val="24"/>
+        </w:rPr>
+        <w:br/>
+      </w:r>
+      <w:r>
+        <w:rPr>
+          <w:rFonts w:ascii="Menlo" w:hAnsi="Menlo" w:cs="Menlo"/>
+          <w:color w:val="9876AA"/>
+          <w:sz w:val="24"/>
+          <w:szCs w:val="24"/>
+        </w:rPr>
+        <w:t>public void *(</w:t>
+      </w:r>
+      <w:proofErr w:type="spellStart"/>
+      <w:r>
+        <w:rPr>
+          <w:rFonts w:ascii="Menlo" w:hAnsi="Menlo" w:cs="Menlo"/>
+          <w:color w:val="9876AA"/>
+          <w:sz w:val="24"/>
+          <w:szCs w:val="24"/>
+        </w:rPr>
+        <w:t>android.view.View</w:t>
+      </w:r>
+      <w:proofErr w:type="spellEnd"/>
+      <w:r>
+        <w:rPr>
+          <w:rFonts w:ascii="Menlo" w:hAnsi="Menlo" w:cs="Menlo"/>
+          <w:color w:val="9876AA"/>
+          <w:sz w:val="24"/>
+          <w:szCs w:val="24"/>
+        </w:rPr>
+        <w:t>);</w:t>
+      </w:r>
+      <w:r>
+        <w:rPr>
+          <w:rFonts w:ascii="Menlo" w:hAnsi="Menlo" w:cs="Menlo"/>
+          <w:color w:val="9876AA"/>
+          <w:sz w:val="24"/>
+          <w:szCs w:val="24"/>
+        </w:rPr>
+        <w:br/>
+      </w:r>
+      <w:r>
+        <w:rPr>
+          <w:rFonts w:ascii="Menlo" w:hAnsi="Menlo" w:cs="Menlo"/>
+          <w:color w:val="A9B7C6"/>
+          <w:sz w:val="24"/>
+          <w:szCs w:val="24"/>
+        </w:rPr>
+        <w:t>}</w:t>
+      </w:r>
+      <w:r>
+        <w:rPr>
+          <w:rFonts w:ascii="Menlo" w:hAnsi="Menlo" w:cs="Menlo"/>
+          <w:color w:val="A9B7C6"/>
+          <w:sz w:val="24"/>
+          <w:szCs w:val="24"/>
+        </w:rPr>
+        <w:br/>
+      </w:r>
+      <w:r>
+        <w:rPr>
+          <w:rFonts w:ascii="Menlo" w:hAnsi="Menlo" w:cs="Menlo"/>
+          <w:color w:val="A9B7C6"/>
+          <w:sz w:val="24"/>
+          <w:szCs w:val="24"/>
+        </w:rPr>
+        <w:br/>
+      </w:r>
+      <w:r>
+        <w:rPr>
+          <w:rFonts w:ascii="Menlo" w:hAnsi="Menlo" w:cs="Menlo"/>
+          <w:color w:val="808080"/>
+          <w:sz w:val="24"/>
+          <w:szCs w:val="24"/>
+        </w:rPr>
+        <w:t>#########################PJSDK</w:t>
+      </w:r>
+      <w:r>
+        <w:rPr>
+          <w:rFonts w:ascii="Menlo" w:hAnsi="Menlo" w:cs="Menlo"/>
+          <w:color w:val="808080"/>
+          <w:sz w:val="24"/>
+          <w:szCs w:val="24"/>
+        </w:rPr>
+        <w:t>混淆配置</w:t>
+      </w:r>
+      <w:r>
+        <w:rPr>
+          <w:rFonts w:ascii="Menlo" w:hAnsi="Menlo" w:cs="Menlo"/>
+          <w:color w:val="808080"/>
+          <w:sz w:val="24"/>
+          <w:szCs w:val="24"/>
+        </w:rPr>
+        <w:t>#####################</w:t>
+      </w:r>
+      <w:r>
+        <w:rPr>
+          <w:rFonts w:ascii="Menlo" w:hAnsi="Menlo" w:cs="Menlo"/>
+          <w:color w:val="808080"/>
+          <w:sz w:val="24"/>
+          <w:szCs w:val="24"/>
+        </w:rPr>
+        <w:br/>
+      </w:r>
+      <w:r>
+        <w:rPr>
+          <w:rFonts w:ascii="Menlo" w:hAnsi="Menlo" w:cs="Menlo"/>
+          <w:b/>
+          <w:bCs/>
+          <w:color w:val="CC7832"/>
+          <w:sz w:val="24"/>
+          <w:szCs w:val="24"/>
+        </w:rPr>
+        <w:t xml:space="preserve">-keep </w:t>
+      </w:r>
+      <w:r>
+        <w:rPr>
+          <w:rFonts w:ascii="Menlo" w:hAnsi="Menlo" w:cs="Menlo"/>
+          <w:color w:val="A9B7C6"/>
+          <w:sz w:val="24"/>
+          <w:szCs w:val="24"/>
+        </w:rPr>
+        <w:t>class com.paojiao.sdk.*{</w:t>
+      </w:r>
+      <w:r>
+        <w:rPr>
+          <w:rFonts w:ascii="Menlo" w:hAnsi="Menlo" w:cs="Menlo"/>
+          <w:color w:val="9876AA"/>
+          <w:sz w:val="24"/>
+          <w:szCs w:val="24"/>
+        </w:rPr>
+        <w:t>*;</w:t>
+      </w:r>
+      <w:r>
+        <w:rPr>
+          <w:rFonts w:ascii="Menlo" w:hAnsi="Menlo" w:cs="Menlo"/>
+          <w:color w:val="A9B7C6"/>
+          <w:sz w:val="24"/>
+          <w:szCs w:val="24"/>
+        </w:rPr>
+        <w:t>}</w:t>
+      </w:r>
+      <w:r>
+        <w:rPr>
+          <w:rFonts w:ascii="Menlo" w:hAnsi="Menlo" w:cs="Menlo"/>
+          <w:color w:val="A9B7C6"/>
+          <w:sz w:val="24"/>
+          <w:szCs w:val="24"/>
+        </w:rPr>
+        <w:br/>
+      </w:r>
+      <w:r>
+        <w:rPr>
+          <w:rFonts w:ascii="Menlo" w:hAnsi="Menlo" w:cs="Menlo"/>
+          <w:b/>
+          <w:bCs/>
+          <w:color w:val="CC7832"/>
+          <w:sz w:val="24"/>
+          <w:szCs w:val="24"/>
+        </w:rPr>
+        <w:t>-</w:t>
+      </w:r>
+      <w:proofErr w:type="spellStart"/>
+      <w:r>
+        <w:rPr>
+          <w:rFonts w:ascii="Menlo" w:hAnsi="Menlo" w:cs="Menlo"/>
+          <w:b/>
+          <w:bCs/>
+          <w:color w:val="CC7832"/>
+          <w:sz w:val="24"/>
+          <w:szCs w:val="24"/>
+        </w:rPr>
+        <w:t>keepclassmembers</w:t>
+      </w:r>
+      <w:proofErr w:type="spellEnd"/>
+      <w:r>
+        <w:rPr>
+          <w:rFonts w:ascii="Menlo" w:hAnsi="Menlo" w:cs="Menlo"/>
+          <w:b/>
+          <w:bCs/>
+          <w:color w:val="CC7832"/>
+          <w:sz w:val="24"/>
+          <w:szCs w:val="24"/>
+        </w:rPr>
+        <w:t xml:space="preserve"> </w:t>
+      </w:r>
+      <w:r>
+        <w:rPr>
+          <w:rFonts w:ascii="Menlo" w:hAnsi="Menlo" w:cs="Menlo"/>
+          <w:color w:val="A9B7C6"/>
+          <w:sz w:val="24"/>
+          <w:szCs w:val="24"/>
+        </w:rPr>
+        <w:t>class com.paojiao.sdk.H5WebViewActivity$PJJavascriptInterface {</w:t>
+      </w:r>
+      <w:r>
+        <w:rPr>
+          <w:rFonts w:ascii="Menlo" w:hAnsi="Menlo" w:cs="Menlo"/>
+          <w:color w:val="A9B7C6"/>
+          <w:sz w:val="24"/>
+          <w:szCs w:val="24"/>
+        </w:rPr>
+        <w:br/>
+      </w:r>
+      <w:r>
+        <w:rPr>
+          <w:rFonts w:ascii="Menlo" w:hAnsi="Menlo" w:cs="Menlo"/>
+          <w:color w:val="9876AA"/>
+          <w:sz w:val="24"/>
+          <w:szCs w:val="24"/>
+        </w:rPr>
+        <w:t xml:space="preserve">  public *;</w:t>
+      </w:r>
+      <w:r>
+        <w:rPr>
+          <w:rFonts w:ascii="Menlo" w:hAnsi="Menlo" w:cs="Menlo"/>
+          <w:color w:val="9876AA"/>
+          <w:sz w:val="24"/>
+          <w:szCs w:val="24"/>
+        </w:rPr>
+        <w:br/>
+      </w:r>
+      <w:r>
+        <w:rPr>
+          <w:rFonts w:ascii="Menlo" w:hAnsi="Menlo" w:cs="Menlo"/>
+          <w:color w:val="A9B7C6"/>
+          <w:sz w:val="24"/>
+          <w:szCs w:val="24"/>
+        </w:rPr>
+        <w:t>}</w:t>
+      </w:r>
+      <w:r>
+        <w:rPr>
+          <w:rFonts w:ascii="Menlo" w:hAnsi="Menlo" w:cs="Menlo"/>
+          <w:color w:val="A9B7C6"/>
+          <w:sz w:val="24"/>
+          <w:szCs w:val="24"/>
+        </w:rPr>
+        <w:br/>
+      </w:r>
+      <w:r>
+        <w:rPr>
+          <w:rFonts w:ascii="Menlo" w:hAnsi="Menlo" w:cs="Menlo"/>
+          <w:color w:val="A9B7C6"/>
+          <w:sz w:val="24"/>
+          <w:szCs w:val="24"/>
+        </w:rPr>
+        <w:br/>
+      </w:r>
+      <w:r>
+        <w:rPr>
+          <w:rFonts w:ascii="Menlo" w:hAnsi="Menlo" w:cs="Menlo"/>
+          <w:b/>
+          <w:bCs/>
+          <w:color w:val="CC7832"/>
+          <w:sz w:val="24"/>
+          <w:szCs w:val="24"/>
+        </w:rPr>
+        <w:t>-</w:t>
+      </w:r>
+      <w:proofErr w:type="spellStart"/>
+      <w:r>
+        <w:rPr>
+          <w:rFonts w:ascii="Menlo" w:hAnsi="Menlo" w:cs="Menlo"/>
+          <w:b/>
+          <w:bCs/>
+          <w:color w:val="CC7832"/>
+          <w:sz w:val="24"/>
+          <w:szCs w:val="24"/>
+        </w:rPr>
+        <w:t>keepattributes</w:t>
+      </w:r>
+      <w:proofErr w:type="spellEnd"/>
+      <w:r>
+        <w:rPr>
+          <w:rFonts w:ascii="Menlo" w:hAnsi="Menlo" w:cs="Menlo"/>
+          <w:b/>
+          <w:bCs/>
+          <w:color w:val="CC7832"/>
+          <w:sz w:val="24"/>
+          <w:szCs w:val="24"/>
+        </w:rPr>
+        <w:t xml:space="preserve"> </w:t>
+      </w:r>
+      <w:r>
+        <w:rPr>
+          <w:rFonts w:ascii="Menlo" w:hAnsi="Menlo" w:cs="Menlo"/>
+          <w:color w:val="A9B7C6"/>
+          <w:sz w:val="24"/>
+          <w:szCs w:val="24"/>
+        </w:rPr>
+        <w:t>*Annotation*</w:t>
+      </w:r>
+      <w:r>
+        <w:rPr>
+          <w:rFonts w:ascii="Menlo" w:hAnsi="Menlo" w:cs="Menlo"/>
+          <w:color w:val="A9B7C6"/>
+          <w:sz w:val="24"/>
+          <w:szCs w:val="24"/>
+        </w:rPr>
+        <w:br/>
+      </w:r>
+      <w:r>
+        <w:rPr>
+          <w:rFonts w:ascii="Menlo" w:hAnsi="Menlo" w:cs="Menlo"/>
+          <w:b/>
+          <w:bCs/>
+          <w:color w:val="CC7832"/>
+          <w:sz w:val="24"/>
+          <w:szCs w:val="24"/>
+        </w:rPr>
+        <w:t>-</w:t>
+      </w:r>
+      <w:proofErr w:type="spellStart"/>
+      <w:r>
+        <w:rPr>
+          <w:rFonts w:ascii="Menlo" w:hAnsi="Menlo" w:cs="Menlo"/>
+          <w:b/>
+          <w:bCs/>
+          <w:color w:val="CC7832"/>
+          <w:sz w:val="24"/>
+          <w:szCs w:val="24"/>
+        </w:rPr>
+        <w:t>keepattributes</w:t>
+      </w:r>
+      <w:proofErr w:type="spellEnd"/>
+      <w:r>
+        <w:rPr>
+          <w:rFonts w:ascii="Menlo" w:hAnsi="Menlo" w:cs="Menlo"/>
+          <w:b/>
+          <w:bCs/>
+          <w:color w:val="CC7832"/>
+          <w:sz w:val="24"/>
+          <w:szCs w:val="24"/>
+        </w:rPr>
+        <w:t xml:space="preserve"> </w:t>
+      </w:r>
+      <w:r>
+        <w:rPr>
+          <w:rFonts w:ascii="Menlo" w:hAnsi="Menlo" w:cs="Menlo"/>
+          <w:color w:val="A9B7C6"/>
+          <w:sz w:val="24"/>
+          <w:szCs w:val="24"/>
+        </w:rPr>
+        <w:t>*</w:t>
+      </w:r>
+      <w:proofErr w:type="spellStart"/>
+      <w:r>
+        <w:rPr>
+          <w:rFonts w:ascii="Menlo" w:hAnsi="Menlo" w:cs="Menlo"/>
+          <w:color w:val="A9B7C6"/>
+          <w:sz w:val="24"/>
+          <w:szCs w:val="24"/>
+        </w:rPr>
+        <w:t>JavascriptInterface</w:t>
+      </w:r>
+      <w:proofErr w:type="spellEnd"/>
+      <w:r>
+        <w:rPr>
+          <w:rFonts w:ascii="Menlo" w:hAnsi="Menlo" w:cs="Menlo"/>
+          <w:color w:val="A9B7C6"/>
+          <w:sz w:val="24"/>
+          <w:szCs w:val="24"/>
+        </w:rPr>
+        <w:t>*</w:t>
       </w:r>
     </w:p>
     <w:p/>
@@ -3837,7 +4870,19 @@
         <w:rPr>
           <w:rFonts w:ascii="Menlo" w:hAnsi="Menlo" w:cs="Menlo"/>
         </w:rPr>
-        <w:t>屏幕旋转对话消失问题</w:t>
+        <w:t>屏幕旋转对话</w:t>
+      </w:r>
+      <w:r>
+        <w:rPr>
+          <w:rFonts w:ascii="Menlo" w:hAnsi="Menlo" w:cs="Menlo"/>
+        </w:rPr>
+        <w:t>框</w:t>
+      </w:r>
+      <w:r>
+        <w:rPr>
+          <w:rFonts w:ascii="Menlo" w:hAnsi="Menlo" w:cs="Menlo"/>
+        </w:rPr>
+        <w:t>消失问题</w:t>
       </w:r>
     </w:p>
     <w:p>
@@ -3862,7 +4907,19 @@
         <w:rPr>
           <w:rFonts w:ascii="Menlo" w:hAnsi="Menlo" w:cs="Menlo"/>
         </w:rPr>
-        <w:t>这个问题请常考</w:t>
+        <w:t>这个问题请</w:t>
+      </w:r>
+      <w:r>
+        <w:rPr>
+          <w:rFonts w:ascii="Menlo" w:hAnsi="Menlo" w:cs="Menlo"/>
+        </w:rPr>
+        <w:t>参</w:t>
+      </w:r>
+      <w:r>
+        <w:rPr>
+          <w:rFonts w:ascii="Menlo" w:hAnsi="Menlo" w:cs="Menlo"/>
+        </w:rPr>
+        <w:t>考</w:t>
       </w:r>
       <w:r>
         <w:rPr>
@@ -3886,8 +4943,16 @@
         <w:rPr>
           <w:rFonts w:ascii="Menlo" w:hAnsi="Menlo" w:cs="Menlo"/>
         </w:rPr>
-        <w:t xml:space="preserve"> activity configChange</w:t>
-      </w:r>
+        <w:t xml:space="preserve"> activity </w:t>
+      </w:r>
+      <w:proofErr w:type="spellStart"/>
+      <w:r>
+        <w:rPr>
+          <w:rFonts w:ascii="Menlo" w:hAnsi="Menlo" w:cs="Menlo"/>
+        </w:rPr>
+        <w:t>configChange</w:t>
+      </w:r>
+      <w:proofErr w:type="spellEnd"/>
       <w:r>
         <w:rPr>
           <w:rFonts w:ascii="Menlo" w:hAnsi="Menlo" w:cs="Menlo"/>
@@ -3908,11 +4973,33 @@
         </w:rPr>
         <w:t>（</w:t>
       </w:r>
-      <w:r>
-        <w:rPr>
-          <w:rFonts w:ascii="Menlo" w:hAnsi="Menlo" w:cs="Menlo"/>
-        </w:rPr>
-        <w:t>android:configChanges="orientation|keyboardHidden|screenSize"</w:t>
+      <w:proofErr w:type="spellStart"/>
+      <w:r>
+        <w:rPr>
+          <w:rFonts w:ascii="Menlo" w:hAnsi="Menlo" w:cs="Menlo"/>
+        </w:rPr>
+        <w:t>android:configChanges</w:t>
+      </w:r>
+      <w:proofErr w:type="spellEnd"/>
+      <w:r>
+        <w:rPr>
+          <w:rFonts w:ascii="Menlo" w:hAnsi="Menlo" w:cs="Menlo"/>
+        </w:rPr>
+        <w:t>="</w:t>
+      </w:r>
+      <w:proofErr w:type="spellStart"/>
+      <w:r>
+        <w:rPr>
+          <w:rFonts w:ascii="Menlo" w:hAnsi="Menlo" w:cs="Menlo"/>
+        </w:rPr>
+        <w:t>orientation|keyboardHidden|screenSize</w:t>
+      </w:r>
+      <w:proofErr w:type="spellEnd"/>
+      <w:r>
+        <w:rPr>
+          <w:rFonts w:ascii="Menlo" w:hAnsi="Menlo" w:cs="Menlo"/>
+        </w:rPr>
+        <w:t>"</w:t>
       </w:r>
       <w:r>
         <w:rPr>
@@ -4116,11 +5203,19 @@
         </w:rPr>
         <w:t>（</w:t>
       </w:r>
-      <w:r>
-        <w:rPr>
-          <w:rFonts w:ascii="Menlo" w:hAnsi="Menlo" w:cs="Menlo"/>
-        </w:rPr>
-        <w:t>PJSDK.showFloatingView();</w:t>
+      <w:proofErr w:type="spellStart"/>
+      <w:r>
+        <w:rPr>
+          <w:rFonts w:ascii="Menlo" w:hAnsi="Menlo" w:cs="Menlo"/>
+        </w:rPr>
+        <w:t>PJSDK.showFloatingView</w:t>
+      </w:r>
+      <w:proofErr w:type="spellEnd"/>
+      <w:r>
+        <w:rPr>
+          <w:rFonts w:ascii="Menlo" w:hAnsi="Menlo" w:cs="Menlo"/>
+        </w:rPr>
+        <w:t>();</w:t>
       </w:r>
       <w:r>
         <w:rPr>
@@ -4146,11 +5241,19 @@
         </w:rPr>
         <w:t>（</w:t>
       </w:r>
-      <w:r>
-        <w:rPr>
-          <w:rFonts w:ascii="Menlo" w:hAnsi="Menlo" w:cs="Menlo"/>
-        </w:rPr>
-        <w:t>PJSDK.hideFloatingView();</w:t>
+      <w:proofErr w:type="spellStart"/>
+      <w:r>
+        <w:rPr>
+          <w:rFonts w:ascii="Menlo" w:hAnsi="Menlo" w:cs="Menlo"/>
+        </w:rPr>
+        <w:t>PJSDK.hideFloatingView</w:t>
+      </w:r>
+      <w:proofErr w:type="spellEnd"/>
+      <w:r>
+        <w:rPr>
+          <w:rFonts w:ascii="Menlo" w:hAnsi="Menlo" w:cs="Menlo"/>
+        </w:rPr>
+        <w:t>();</w:t>
       </w:r>
       <w:r>
         <w:rPr>
@@ -4229,8 +5332,8 @@
     </w:p>
     <w:p/>
     <w:sectPr>
-      <w:headerReference w:type="default" r:id="rId8"/>
-      <w:footerReference w:type="default" r:id="rId9"/>
+      <w:headerReference w:type="default" r:id="rId7"/>
+      <w:footerReference w:type="default" r:id="rId8"/>
       <w:pgSz w:w="11900" w:h="16840"/>
       <w:pgMar w:top="1440" w:right="1800" w:bottom="1440" w:left="1800" w:header="851" w:footer="992" w:gutter="0"/>
       <w:cols w:space="425"/>
